--- a/U-16指導方針(2018).docx
+++ b/U-16指導方針(2018).docx
@@ -128,6 +128,7 @@
                                     <w:dataBinding w:prefixMappings="xmlns:ns0='http://purl.org/dc/elements/1.1/' xmlns:ns1='http://schemas.openxmlformats.org/package/2006/metadata/core-properties' " w:xpath="/ns1:coreProperties[1]/ns0:title[1]" w:storeItemID="{6C3C8BC8-F283-45AE-878A-BAB7291924A1}"/>
                                     <w:text/>
                                   </w:sdtPr>
+                                  <w:sdtEndPr/>
                                   <w:sdtContent>
                                     <w:r>
                                       <w:rPr>
@@ -183,6 +184,7 @@
                                   <w:dataBinding w:prefixMappings="xmlns:ns0='http://purl.org/dc/elements/1.1/' xmlns:ns1='http://schemas.openxmlformats.org/package/2006/metadata/core-properties' " w:xpath="/ns1:coreProperties[1]/ns0:subject[1]" w:storeItemID="{6C3C8BC8-F283-45AE-878A-BAB7291924A1}"/>
                                   <w:text/>
                                 </w:sdtPr>
+                                <w:sdtEndPr/>
                                 <w:sdtContent>
                                   <w:p>
                                     <w:pPr>
@@ -256,6 +258,7 @@
                                     <w:dataBinding w:prefixMappings="xmlns:ns0='http://purl.org/dc/elements/1.1/' xmlns:ns1='http://schemas.openxmlformats.org/package/2006/metadata/core-properties' " w:xpath="/ns1:coreProperties[1]/ns0:creator[1]" w:storeItemID="{6C3C8BC8-F283-45AE-878A-BAB7291924A1}"/>
                                     <w:text/>
                                   </w:sdtPr>
+                                  <w:sdtEndPr/>
                                   <w:sdtContent>
                                     <w:r>
                                       <w:rPr>
@@ -561,6 +564,7 @@
                                     <w:calendar w:val="gregorian"/>
                                   </w:date>
                                 </w:sdtPr>
+                                <w:sdtEndPr/>
                                 <w:sdtContent>
                                   <w:p>
                                     <w:pPr>
@@ -813,7 +817,7 @@
       <w:pPr>
         <w:spacing w:after="0"/>
         <w:rPr>
-          <w:rFonts w:ascii="Noto Sans CJK JP Regular" w:eastAsia="Noto Sans CJK JP Regular" w:hAnsi="Noto Sans CJK JP Regular" w:hint="eastAsia"/>
+          <w:rFonts w:ascii="Noto Sans CJK JP Regular" w:eastAsia="Noto Sans CJK JP Regular" w:hAnsi="Noto Sans CJK JP Regular"/>
         </w:rPr>
       </w:pPr>
       <w:r>
@@ -863,7 +867,7 @@
       <w:pPr>
         <w:spacing w:after="0"/>
         <w:rPr>
-          <w:rFonts w:ascii="Noto Sans CJK JP Regular" w:eastAsia="Noto Sans CJK JP Regular" w:hAnsi="Noto Sans CJK JP Regular" w:hint="eastAsia"/>
+          <w:rFonts w:ascii="Noto Sans CJK JP Regular" w:eastAsia="Noto Sans CJK JP Regular" w:hAnsi="Noto Sans CJK JP Regular"/>
           <w:sz w:val="22"/>
           <w:szCs w:val="22"/>
         </w:rPr>
@@ -908,7 +912,7 @@
       <w:pPr>
         <w:spacing w:after="0"/>
         <w:rPr>
-          <w:rFonts w:ascii="Noto Sans CJK JP Regular" w:eastAsia="Noto Sans CJK JP Regular" w:hAnsi="Noto Sans CJK JP Regular" w:hint="eastAsia"/>
+          <w:rFonts w:ascii="Noto Sans CJK JP Regular" w:eastAsia="Noto Sans CJK JP Regular" w:hAnsi="Noto Sans CJK JP Regular"/>
           <w:sz w:val="22"/>
           <w:szCs w:val="22"/>
         </w:rPr>
@@ -1056,7 +1060,7 @@
       <w:pPr>
         <w:pStyle w:val="aa"/>
         <w:rPr>
-          <w:rFonts w:ascii="Noto Sans CJK JP Regular" w:eastAsia="Noto Sans CJK JP Regular" w:hAnsi="Noto Sans CJK JP Regular" w:hint="eastAsia"/>
+          <w:rFonts w:ascii="Noto Sans CJK JP Regular" w:eastAsia="Noto Sans CJK JP Regular" w:hAnsi="Noto Sans CJK JP Regular"/>
           <w:sz w:val="22"/>
           <w:szCs w:val="22"/>
         </w:rPr>
@@ -1106,7 +1110,7 @@
       <w:pPr>
         <w:pStyle w:val="aa"/>
         <w:rPr>
-          <w:rFonts w:ascii="Noto Sans CJK JP Regular" w:eastAsia="Noto Sans CJK JP Regular" w:hAnsi="Noto Sans CJK JP Regular" w:hint="eastAsia"/>
+          <w:rFonts w:ascii="Noto Sans CJK JP Regular" w:eastAsia="Noto Sans CJK JP Regular" w:hAnsi="Noto Sans CJK JP Regular"/>
           <w:sz w:val="22"/>
           <w:szCs w:val="22"/>
         </w:rPr>
@@ -1232,7 +1236,7 @@
           <w:numId w:val="14"/>
         </w:numPr>
         <w:rPr>
-          <w:rFonts w:ascii="Noto Sans CJK JP Regular" w:eastAsia="Noto Sans CJK JP Regular" w:hAnsi="Noto Sans CJK JP Regular" w:hint="eastAsia"/>
+          <w:rFonts w:ascii="Noto Sans CJK JP Regular" w:eastAsia="Noto Sans CJK JP Regular" w:hAnsi="Noto Sans CJK JP Regular"/>
           <w:sz w:val="22"/>
           <w:szCs w:val="22"/>
         </w:rPr>
@@ -1341,7 +1345,7 @@
             <w:pPr>
               <w:spacing w:after="0" w:line="300" w:lineRule="atLeast"/>
               <w:rPr>
-                <w:rFonts w:ascii="Times New Roman" w:hAnsi="Times New Roman" w:cs="Times New Roman" w:hint="eastAsia"/>
+                <w:rFonts w:ascii="Times New Roman" w:hAnsi="Times New Roman" w:cs="Times New Roman"/>
                 <w:sz w:val="20"/>
                 <w:szCs w:val="20"/>
               </w:rPr>
@@ -1457,11 +1461,6 @@
       </w:r>
     </w:p>
     <w:p>
-      <w:pPr>
-        <w:rPr>
-          <w:rFonts w:hint="eastAsia"/>
-        </w:rPr>
-      </w:pPr>
       <w:proofErr w:type="spellStart"/>
       <w:r>
         <w:t>practice.rb</w:t>
@@ -1744,17 +1743,11 @@
           <w:p>
             <w:pPr>
               <w:pStyle w:val="aa"/>
-              <w:rPr>
-                <w:rFonts w:hint="eastAsia"/>
-              </w:rPr>
-            </w:pPr>
-          </w:p>
-          <w:p>
-            <w:pPr>
-              <w:pStyle w:val="aa"/>
-              <w:rPr>
-                <w:rFonts w:hint="eastAsia"/>
-              </w:rPr>
+            </w:pPr>
+          </w:p>
+          <w:p>
+            <w:pPr>
+              <w:pStyle w:val="aa"/>
             </w:pPr>
             <w:r>
               <w:t>#-----ここまで書き換えない-----</w:t>
@@ -1801,9 +1794,6 @@
     <w:p>
       <w:pPr>
         <w:pStyle w:val="aa"/>
-        <w:rPr>
-          <w:rFonts w:hint="eastAsia"/>
-        </w:rPr>
       </w:pPr>
       <w:r>
         <w:rPr>
@@ -1924,9 +1914,6 @@
           <w:p>
             <w:pPr>
               <w:pStyle w:val="aa"/>
-              <w:rPr>
-                <w:rFonts w:hint="eastAsia"/>
-              </w:rPr>
             </w:pPr>
           </w:p>
           <w:p>
@@ -1982,9 +1969,6 @@
           <w:p>
             <w:pPr>
               <w:pStyle w:val="aa"/>
-              <w:rPr>
-                <w:rFonts w:hint="eastAsia"/>
-              </w:rPr>
             </w:pPr>
             <w:r>
               <w:rPr>
@@ -2050,23 +2034,17 @@
     <w:p>
       <w:pPr>
         <w:pStyle w:val="aa"/>
+      </w:pPr>
+      <w:r>
         <w:rPr>
           <w:rFonts w:hint="eastAsia"/>
         </w:rPr>
-      </w:pPr>
-      <w:r>
-        <w:rPr>
-          <w:rFonts w:hint="eastAsia"/>
-        </w:rPr>
         <w:t>このあとも言えることだが書いたら逐次実行させる</w:t>
       </w:r>
     </w:p>
     <w:p>
       <w:pPr>
         <w:pStyle w:val="aa"/>
-        <w:rPr>
-          <w:rFonts w:hint="eastAsia"/>
-        </w:rPr>
       </w:pPr>
     </w:p>
     <w:tbl>
@@ -2087,9 +2065,6 @@
           <w:p>
             <w:pPr>
               <w:pStyle w:val="aa"/>
-              <w:rPr>
-                <w:rFonts w:hint="eastAsia"/>
-              </w:rPr>
             </w:pPr>
             <w:r>
               <w:t>#</w:t>
@@ -2303,9 +2278,6 @@
           <w:p>
             <w:pPr>
               <w:pStyle w:val="aa"/>
-              <w:rPr>
-                <w:rFonts w:hint="eastAsia"/>
-              </w:rPr>
             </w:pPr>
             <w:r>
               <w:t>end</w:t>
@@ -2393,9 +2365,6 @@
           <w:p>
             <w:pPr>
               <w:pStyle w:val="aa"/>
-              <w:rPr>
-                <w:rFonts w:hint="eastAsia"/>
-              </w:rPr>
             </w:pPr>
           </w:p>
           <w:p>
@@ -2423,9 +2392,6 @@
             <w:pPr>
               <w:pStyle w:val="aa"/>
               <w:ind w:firstLineChars="100" w:firstLine="210"/>
-              <w:rPr>
-                <w:rFonts w:hint="eastAsia"/>
-              </w:rPr>
             </w:pPr>
             <w:r>
               <w:t>_</w:t>
@@ -2463,64 +2429,58 @@
     <w:p>
       <w:pPr>
         <w:pStyle w:val="aa"/>
+      </w:pPr>
+      <w:r>
+        <w:t>メソッド化</w:t>
+      </w:r>
+      <w:r>
         <w:rPr>
           <w:rFonts w:hint="eastAsia"/>
         </w:rPr>
-      </w:pPr>
-      <w:r>
-        <w:t>メソッド化</w:t>
+        <w:t xml:space="preserve"> メソッド名の前に_</w:t>
+      </w:r>
+      <w:r>
+        <w:t>(</w:t>
       </w:r>
       <w:r>
         <w:rPr>
           <w:rFonts w:hint="eastAsia"/>
         </w:rPr>
-        <w:t xml:space="preserve"> メソッド名の前に_</w:t>
-      </w:r>
-      <w:r>
-        <w:t>(</w:t>
+        <w:t>アンダーバー</w:t>
+      </w:r>
+      <w:r>
+        <w:t>)</w:t>
       </w:r>
       <w:r>
         <w:rPr>
           <w:rFonts w:hint="eastAsia"/>
         </w:rPr>
-        <w:t>アンダーバー</w:t>
-      </w:r>
-      <w:r>
-        <w:t>)</w:t>
+        <w:t>をつけさせる</w:t>
+      </w:r>
+    </w:p>
+    <w:p>
+      <w:pPr>
+        <w:pStyle w:val="aa"/>
+      </w:pPr>
+      <w:r>
+        <w:t>メソッド化のメリット</w:t>
       </w:r>
       <w:r>
         <w:rPr>
           <w:rFonts w:hint="eastAsia"/>
         </w:rPr>
-        <w:t>をつけさせる</w:t>
+        <w:t>,引数の呼び出し</w:t>
       </w:r>
     </w:p>
     <w:p>
       <w:pPr>
         <w:pStyle w:val="aa"/>
       </w:pPr>
-      <w:r>
-        <w:t>メソッド化のメリット</w:t>
-      </w:r>
-      <w:r>
-        <w:rPr>
-          <w:rFonts w:hint="eastAsia"/>
-        </w:rPr>
-        <w:t>,引数の呼び出し</w:t>
-      </w:r>
-    </w:p>
-    <w:p>
-      <w:pPr>
-        <w:pStyle w:val="aa"/>
-        <w:rPr>
-          <w:rFonts w:hint="eastAsia"/>
-        </w:rPr>
-      </w:pPr>
-    </w:p>
-    <w:p>
-      <w:pPr>
-        <w:rPr>
-          <w:rFonts w:ascii="Noto Sans CJK JP Regular" w:eastAsia="Noto Sans CJK JP Regular" w:hAnsi="Noto Sans CJK JP Regular" w:hint="eastAsia"/>
+    </w:p>
+    <w:p>
+      <w:pPr>
+        <w:rPr>
+          <w:rFonts w:ascii="Noto Sans CJK JP Regular" w:eastAsia="Noto Sans CJK JP Regular" w:hAnsi="Noto Sans CJK JP Regular"/>
           <w:sz w:val="22"/>
           <w:szCs w:val="22"/>
         </w:rPr>
@@ -2575,9 +2535,6 @@
           <w:p>
             <w:pPr>
               <w:pStyle w:val="aa"/>
-              <w:rPr>
-                <w:rFonts w:hint="eastAsia"/>
-              </w:rPr>
             </w:pPr>
             <w:r>
               <w:t>#</w:t>
@@ -2659,10 +2616,24 @@
     <w:p>
       <w:pPr>
         <w:pStyle w:val="aa"/>
+      </w:pPr>
+    </w:p>
+    <w:p>
+      <w:pPr>
+        <w:pStyle w:val="aa"/>
+      </w:pPr>
+      <w:r>
         <w:rPr>
           <w:rFonts w:hint="eastAsia"/>
         </w:rPr>
-      </w:pPr>
+        <w:t>次から</w:t>
+      </w:r>
+      <w:r>
+        <w:rPr>
+          <w:rFonts w:hint="eastAsia"/>
+        </w:rPr>
+        <w:t>途端に難易度が上がり、量が増える</w:t>
+      </w:r>
     </w:p>
     <w:p>
       <w:pPr>
@@ -2672,88 +2643,59 @@
         <w:rPr>
           <w:rFonts w:hint="eastAsia"/>
         </w:rPr>
-        <w:t>次から</w:t>
-      </w:r>
+        <w:t>ヤバイ</w:t>
+      </w:r>
+    </w:p>
+    <w:p>
+      <w:pPr>
+        <w:pStyle w:val="aa"/>
+      </w:pPr>
+    </w:p>
+    <w:p>
+      <w:pPr>
+        <w:pStyle w:val="aa"/>
+      </w:pPr>
+      <w:proofErr w:type="spellStart"/>
+      <w:r>
+        <w:t>l</w:t>
+      </w:r>
+      <w:r>
+        <w:t>oop,</w:t>
+      </w:r>
+      <w:r>
+        <w:t>elsif,else</w:t>
+      </w:r>
+      <w:proofErr w:type="spellEnd"/>
       <w:r>
         <w:rPr>
           <w:rFonts w:hint="eastAsia"/>
         </w:rPr>
-        <w:t>途端に難易度が上がり、量が増える</w:t>
+        <w:t>の説明</w:t>
       </w:r>
     </w:p>
     <w:p>
       <w:pPr>
         <w:pStyle w:val="aa"/>
       </w:pPr>
-      <w:r>
-        <w:rPr>
-          <w:rFonts w:hint="eastAsia"/>
-        </w:rPr>
-        <w:t>ヤバイ</w:t>
-      </w:r>
     </w:p>
     <w:p>
       <w:pPr>
         <w:pStyle w:val="aa"/>
-        <w:rPr>
-          <w:rFonts w:hint="eastAsia"/>
-        </w:rPr>
       </w:pPr>
     </w:p>
     <w:p>
       <w:pPr>
         <w:pStyle w:val="aa"/>
       </w:pPr>
-      <w:proofErr w:type="spellStart"/>
-      <w:r>
-        <w:t>l</w:t>
-      </w:r>
-      <w:r>
-        <w:t>oop,</w:t>
-      </w:r>
-      <w:r>
-        <w:t>elsif,else</w:t>
-      </w:r>
-      <w:proofErr w:type="spellEnd"/>
-      <w:r>
-        <w:rPr>
-          <w:rFonts w:hint="eastAsia"/>
-        </w:rPr>
-        <w:t>の説明</w:t>
-      </w:r>
     </w:p>
     <w:p>
       <w:pPr>
         <w:pStyle w:val="aa"/>
-        <w:rPr>
-          <w:rFonts w:hint="eastAsia"/>
-        </w:rPr>
       </w:pPr>
     </w:p>
     <w:p>
       <w:pPr>
         <w:pStyle w:val="aa"/>
-      </w:pPr>
-    </w:p>
-    <w:p>
-      <w:pPr>
-        <w:pStyle w:val="aa"/>
-      </w:pPr>
-    </w:p>
-    <w:p>
-      <w:pPr>
-        <w:pStyle w:val="aa"/>
-        <w:rPr>
-          <w:rFonts w:hint="eastAsia"/>
-        </w:rPr>
-      </w:pPr>
-    </w:p>
-    <w:p>
-      <w:pPr>
-        <w:pStyle w:val="aa"/>
-        <w:rPr>
-          <w:rFonts w:hint="eastAsia"/>
-        </w:rPr>
       </w:pPr>
     </w:p>
     <w:tbl>
@@ -3255,9 +3197,6 @@
           <w:p>
             <w:pPr>
               <w:pStyle w:val="aa"/>
-              <w:rPr>
-                <w:rFonts w:hint="eastAsia"/>
-              </w:rPr>
             </w:pPr>
             <w:r>
               <w:tab/>
@@ -3300,9 +3239,6 @@
     <w:p>
       <w:pPr>
         <w:pStyle w:val="aa"/>
-        <w:rPr>
-          <w:rFonts w:hint="eastAsia"/>
-        </w:rPr>
       </w:pPr>
     </w:p>
     <w:p>
@@ -3318,9 +3254,6 @@
     <w:p>
       <w:pPr>
         <w:pStyle w:val="aa"/>
-        <w:rPr>
-          <w:rFonts w:hint="eastAsia"/>
-        </w:rPr>
       </w:pPr>
     </w:p>
     <w:tbl>
@@ -3878,9 +3811,6 @@
           <w:p>
             <w:pPr>
               <w:pStyle w:val="aa"/>
-              <w:rPr>
-                <w:rFonts w:hint="eastAsia"/>
-              </w:rPr>
             </w:pPr>
             <w:r>
               <w:t>#</w:t>
@@ -3927,9 +3857,6 @@
           <w:p>
             <w:pPr>
               <w:pStyle w:val="aa"/>
-              <w:rPr>
-                <w:rFonts w:hint="eastAsia"/>
-              </w:rPr>
             </w:pPr>
             <w:r>
               <w:t>_</w:t>
@@ -3954,9 +3881,6 @@
           <w:p>
             <w:pPr>
               <w:pStyle w:val="aa"/>
-              <w:rPr>
-                <w:rFonts w:hint="eastAsia"/>
-              </w:rPr>
             </w:pPr>
           </w:p>
         </w:tc>
@@ -4226,7 +4150,7 @@
             <w:pPr>
               <w:pStyle w:val="aa"/>
               <w:rPr>
-                <w:rFonts w:ascii="Noto Sans CJK JP Regular" w:eastAsia="Noto Sans CJK JP Regular" w:hAnsi="Noto Sans CJK JP Regular" w:hint="eastAsia"/>
+                <w:rFonts w:ascii="Noto Sans CJK JP Regular" w:eastAsia="Noto Sans CJK JP Regular" w:hAnsi="Noto Sans CJK JP Regular"/>
                 <w:sz w:val="22"/>
                 <w:szCs w:val="22"/>
               </w:rPr>
@@ -4263,6 +4187,81 @@
       <w:pPr>
         <w:pStyle w:val="aa"/>
       </w:pPr>
+    </w:p>
+    <w:p>
+      <w:pPr>
+        <w:pStyle w:val="aa"/>
+      </w:pPr>
+    </w:p>
+    <w:p>
+      <w:pPr>
+        <w:pStyle w:val="aa"/>
+      </w:pPr>
+    </w:p>
+    <w:p>
+      <w:pPr>
+        <w:pStyle w:val="aa"/>
+      </w:pPr>
+    </w:p>
+    <w:p>
+      <w:pPr>
+        <w:pStyle w:val="aa"/>
+      </w:pPr>
+    </w:p>
+    <w:p>
+      <w:pPr>
+        <w:pStyle w:val="aa"/>
+      </w:pPr>
+    </w:p>
+    <w:p>
+      <w:pPr>
+        <w:pStyle w:val="aa"/>
+      </w:pPr>
+    </w:p>
+    <w:p>
+      <w:pPr>
+        <w:pStyle w:val="aa"/>
+      </w:pPr>
+    </w:p>
+    <w:p>
+      <w:pPr>
+        <w:pStyle w:val="aa"/>
+      </w:pPr>
+    </w:p>
+    <w:p>
+      <w:pPr>
+        <w:pStyle w:val="aa"/>
+      </w:pPr>
+    </w:p>
+    <w:p>
+      <w:pPr>
+        <w:pStyle w:val="aa"/>
+      </w:pPr>
+    </w:p>
+    <w:p>
+      <w:pPr>
+        <w:pStyle w:val="aa"/>
+      </w:pPr>
+    </w:p>
+    <w:p>
+      <w:pPr>
+        <w:pStyle w:val="aa"/>
+      </w:pPr>
+    </w:p>
+    <w:p>
+      <w:pPr>
+        <w:pStyle w:val="aa"/>
+      </w:pPr>
+    </w:p>
+    <w:p>
+      <w:pPr>
+        <w:pStyle w:val="aa"/>
+        <w:rPr>
+          <w:rFonts w:hint="eastAsia"/>
+        </w:rPr>
+      </w:pPr>
+      <w:bookmarkStart w:id="0" w:name="_GoBack"/>
+      <w:bookmarkEnd w:id="0"/>
     </w:p>
     <w:tbl>
       <w:tblPr>
@@ -4287,7 +4286,7 @@
             </w:r>
             <w:proofErr w:type="spellStart"/>
             <w:r>
-              <w:t>mayokoniaitemugaaru</w:t>
+              <w:t>mayokonitekigairu</w:t>
             </w:r>
             <w:proofErr w:type="spellEnd"/>
             <w:r>
@@ -4299,16 +4298,41 @@
             </w:r>
             <w:proofErr w:type="spellEnd"/>
             <w:r>
-              <w:t>, values)</w:t>
-            </w:r>
-          </w:p>
-          <w:p>
-            <w:pPr>
-              <w:pStyle w:val="aa"/>
-            </w:pPr>
-            <w:r>
-              <w:tab/>
-              <w:t>if values[2] == 3</w:t>
+              <w:t>, values, target)</w:t>
+            </w:r>
+          </w:p>
+          <w:p>
+            <w:pPr>
+              <w:pStyle w:val="aa"/>
+            </w:pPr>
+            <w:r>
+              <w:tab/>
+            </w:r>
+            <w:proofErr w:type="spellStart"/>
+            <w:r>
+              <w:t>ita</w:t>
+            </w:r>
+            <w:proofErr w:type="spellEnd"/>
+            <w:r>
+              <w:t xml:space="preserve"> = 0 #フラグ</w:t>
+            </w:r>
+          </w:p>
+          <w:p>
+            <w:pPr>
+              <w:pStyle w:val="aa"/>
+            </w:pPr>
+            <w:r>
+              <w:tab/>
+              <w:t>#all you needs is kill</w:t>
+            </w:r>
+          </w:p>
+          <w:p>
+            <w:pPr>
+              <w:pStyle w:val="aa"/>
+            </w:pPr>
+            <w:r>
+              <w:tab/>
+              <w:t>if values[2] == 1 #上に敵がいたとき</w:t>
             </w:r>
           </w:p>
           <w:p>
@@ -4337,13 +4361,32 @@
             <w:r>
               <w:tab/>
             </w:r>
+            <w:r>
+              <w:tab/>
+            </w:r>
+            <w:proofErr w:type="spellStart"/>
+            <w:r>
+              <w:t>ita</w:t>
+            </w:r>
+            <w:proofErr w:type="spellEnd"/>
+            <w:r>
+              <w:t xml:space="preserve">  = 1 #フララ”が立った!</w:t>
+            </w:r>
+          </w:p>
+          <w:p>
+            <w:pPr>
+              <w:pStyle w:val="aa"/>
+            </w:pPr>
+            <w:r>
+              <w:tab/>
+            </w:r>
             <w:proofErr w:type="spellStart"/>
             <w:r>
               <w:t>elsif</w:t>
             </w:r>
             <w:proofErr w:type="spellEnd"/>
             <w:r>
-              <w:t xml:space="preserve"> values[6] == 3</w:t>
+              <w:t xml:space="preserve"> values[6] == 1 #右に敵がいたとき</w:t>
             </w:r>
           </w:p>
           <w:p>
@@ -4372,13 +4415,32 @@
             <w:r>
               <w:tab/>
             </w:r>
+            <w:r>
+              <w:tab/>
+            </w:r>
+            <w:proofErr w:type="spellStart"/>
+            <w:r>
+              <w:t>ita</w:t>
+            </w:r>
+            <w:proofErr w:type="spellEnd"/>
+            <w:r>
+              <w:t xml:space="preserve">  = 1 #フララ”が立った!</w:t>
+            </w:r>
+          </w:p>
+          <w:p>
+            <w:pPr>
+              <w:pStyle w:val="aa"/>
+            </w:pPr>
+            <w:r>
+              <w:tab/>
+            </w:r>
             <w:proofErr w:type="spellStart"/>
             <w:r>
               <w:t>elsif</w:t>
             </w:r>
             <w:proofErr w:type="spellEnd"/>
             <w:r>
-              <w:t xml:space="preserve"> values[8] == 3</w:t>
+              <w:t xml:space="preserve"> values[8] == 1 #下に敵がいたとき</w:t>
             </w:r>
           </w:p>
           <w:p>
@@ -4407,13 +4469,32 @@
             <w:r>
               <w:tab/>
             </w:r>
+            <w:r>
+              <w:tab/>
+            </w:r>
+            <w:proofErr w:type="spellStart"/>
+            <w:r>
+              <w:t>ita</w:t>
+            </w:r>
+            <w:proofErr w:type="spellEnd"/>
+            <w:r>
+              <w:t xml:space="preserve">  = 1 #フララ”が立った!</w:t>
+            </w:r>
+          </w:p>
+          <w:p>
+            <w:pPr>
+              <w:pStyle w:val="aa"/>
+            </w:pPr>
+            <w:r>
+              <w:tab/>
+            </w:r>
             <w:proofErr w:type="spellStart"/>
             <w:r>
               <w:t>elsif</w:t>
             </w:r>
             <w:proofErr w:type="spellEnd"/>
             <w:r>
-              <w:t xml:space="preserve"> values[4] == 3</w:t>
+              <w:t xml:space="preserve"> values[4] == 1 #左に敵がいたとき</w:t>
             </w:r>
           </w:p>
           <w:p>
@@ -4441,6 +4522,25 @@
             </w:pPr>
             <w:r>
               <w:tab/>
+            </w:r>
+            <w:r>
+              <w:tab/>
+            </w:r>
+            <w:proofErr w:type="spellStart"/>
+            <w:r>
+              <w:t>ita</w:t>
+            </w:r>
+            <w:proofErr w:type="spellEnd"/>
+            <w:r>
+              <w:t xml:space="preserve">  = 1 #フララ”が立った!</w:t>
+            </w:r>
+          </w:p>
+          <w:p>
+            <w:pPr>
+              <w:pStyle w:val="aa"/>
+            </w:pPr>
+            <w:r>
+              <w:tab/>
               <w:t>end</w:t>
             </w:r>
           </w:p>
@@ -4455,24 +4555,203 @@
             </w:pPr>
             <w:r>
               <w:tab/>
-              <w:t xml:space="preserve">return </w:t>
+              <w:t xml:space="preserve">puts </w:t>
+            </w:r>
+            <w:proofErr w:type="spellStart"/>
+            <w:r>
+              <w:t>ita</w:t>
+            </w:r>
+            <w:proofErr w:type="spellEnd"/>
+          </w:p>
+          <w:p>
+            <w:pPr>
+              <w:pStyle w:val="aa"/>
+            </w:pPr>
+          </w:p>
+          <w:p>
+            <w:pPr>
+              <w:pStyle w:val="aa"/>
+            </w:pPr>
+            <w:r>
+              <w:tab/>
+              <w:t xml:space="preserve">if </w:t>
+            </w:r>
+            <w:proofErr w:type="spellStart"/>
+            <w:r>
+              <w:t>ita</w:t>
+            </w:r>
+            <w:proofErr w:type="spellEnd"/>
+            <w:r>
+              <w:t xml:space="preserve"> == 1</w:t>
+            </w:r>
+          </w:p>
+          <w:p>
+            <w:pPr>
+              <w:pStyle w:val="aa"/>
+            </w:pPr>
+            <w:r>
+              <w:tab/>
+            </w:r>
+            <w:r>
+              <w:tab/>
+            </w:r>
+            <w:proofErr w:type="spellStart"/>
+            <w:r>
+              <w:t>ita</w:t>
+            </w:r>
+            <w:proofErr w:type="spellEnd"/>
+            <w:r>
+              <w:t xml:space="preserve"> = 0 #立てたフラグは寝かせましょう</w:t>
+            </w:r>
+          </w:p>
+          <w:p>
+            <w:pPr>
+              <w:pStyle w:val="aa"/>
+            </w:pPr>
+            <w:r>
+              <w:tab/>
+            </w:r>
+            <w:r>
+              <w:tab/>
+              <w:t>_</w:t>
+            </w:r>
+            <w:proofErr w:type="spellStart"/>
+            <w:r>
+              <w:t>oku</w:t>
+            </w:r>
+            <w:proofErr w:type="spellEnd"/>
+            <w:r>
+              <w:t>(</w:t>
             </w:r>
             <w:proofErr w:type="spellStart"/>
             <w:r>
               <w:t>hoko</w:t>
             </w:r>
             <w:proofErr w:type="spellEnd"/>
-          </w:p>
-          <w:p>
-            <w:pPr>
-              <w:pStyle w:val="aa"/>
+            <w:r>
+              <w:t>, values, target)</w:t>
+            </w:r>
+          </w:p>
+          <w:p>
+            <w:pPr>
+              <w:pStyle w:val="aa"/>
+            </w:pPr>
+            <w:r>
+              <w:tab/>
+              <w:t>end</w:t>
+            </w:r>
+          </w:p>
+          <w:p>
+            <w:pPr>
+              <w:pStyle w:val="aa"/>
+            </w:pPr>
+            <w:r>
+              <w:t>end</w:t>
+            </w:r>
+          </w:p>
+          <w:p>
+            <w:pPr>
+              <w:pStyle w:val="aa"/>
+            </w:pPr>
+          </w:p>
+          <w:p>
+            <w:pPr>
+              <w:pStyle w:val="aa"/>
+            </w:pPr>
+            <w:r>
+              <w:t>#</w:t>
+            </w:r>
+            <w:r>
+              <w:t>loop do</w:t>
+            </w:r>
+            <w:r>
               <w:rPr>
                 <w:rFonts w:hint="eastAsia"/>
               </w:rPr>
-            </w:pPr>
-            <w:r>
-              <w:t>end</w:t>
-            </w:r>
+              <w:t>内</w:t>
+            </w:r>
+          </w:p>
+          <w:p>
+            <w:pPr>
+              <w:pStyle w:val="aa"/>
+            </w:pPr>
+            <w:r>
+              <w:t>_</w:t>
+            </w:r>
+            <w:proofErr w:type="spellStart"/>
+            <w:r>
+              <w:t>mayokonitekigairu</w:t>
+            </w:r>
+            <w:proofErr w:type="spellEnd"/>
+            <w:r>
+              <w:t>(</w:t>
+            </w:r>
+            <w:proofErr w:type="spellStart"/>
+            <w:r>
+              <w:t>hoko</w:t>
+            </w:r>
+            <w:proofErr w:type="spellEnd"/>
+            <w:r>
+              <w:t>, values, target)</w:t>
+            </w:r>
+          </w:p>
+          <w:p>
+            <w:pPr>
+              <w:pStyle w:val="aa"/>
+            </w:pPr>
+            <w:proofErr w:type="spellStart"/>
+            <w:r>
+              <w:t>hoko</w:t>
+            </w:r>
+            <w:proofErr w:type="spellEnd"/>
+            <w:r>
+              <w:t xml:space="preserve"> = _</w:t>
+            </w:r>
+            <w:proofErr w:type="spellStart"/>
+            <w:r>
+              <w:t>kabeyoke</w:t>
+            </w:r>
+            <w:proofErr w:type="spellEnd"/>
+            <w:r>
+              <w:t>(</w:t>
+            </w:r>
+            <w:proofErr w:type="spellStart"/>
+            <w:r>
+              <w:t>hoko</w:t>
+            </w:r>
+            <w:proofErr w:type="spellEnd"/>
+            <w:r>
+              <w:t>, values)</w:t>
+            </w:r>
+          </w:p>
+          <w:p>
+            <w:pPr>
+              <w:pStyle w:val="aa"/>
+            </w:pPr>
+            <w:r>
+              <w:t>_</w:t>
+            </w:r>
+            <w:proofErr w:type="spellStart"/>
+            <w:r>
+              <w:t>aruku</w:t>
+            </w:r>
+            <w:proofErr w:type="spellEnd"/>
+            <w:r>
+              <w:t>(</w:t>
+            </w:r>
+            <w:proofErr w:type="spellStart"/>
+            <w:r>
+              <w:t>hoko</w:t>
+            </w:r>
+            <w:proofErr w:type="spellEnd"/>
+            <w:r>
+              <w:t>, values, target)</w:t>
+            </w:r>
+          </w:p>
+          <w:p>
+            <w:pPr>
+              <w:pStyle w:val="aa"/>
+            </w:pPr>
           </w:p>
         </w:tc>
       </w:tr>
@@ -4481,6 +4760,57 @@
       <w:pPr>
         <w:pStyle w:val="aa"/>
       </w:pPr>
+    </w:p>
+    <w:p>
+      <w:pPr>
+        <w:pStyle w:val="aa"/>
+      </w:pPr>
+      <w:r>
+        <w:rPr>
+          <w:rFonts w:hint="eastAsia"/>
+        </w:rPr>
+        <w:t>フラグとは</w:t>
+      </w:r>
+    </w:p>
+    <w:p>
+      <w:r>
+        <w:br w:type="page"/>
+      </w:r>
+    </w:p>
+    <w:p>
+      <w:pPr>
+        <w:pStyle w:val="aa"/>
+        <w:rPr>
+          <w:rFonts w:ascii="Noto Sans CJK JP Regular" w:eastAsia="Noto Sans CJK JP Regular" w:hAnsi="Noto Sans CJK JP Regular"/>
+          <w:sz w:val="22"/>
+          <w:szCs w:val="22"/>
+        </w:rPr>
+      </w:pPr>
+      <w:r>
+        <w:rPr>
+          <w:rFonts w:ascii="Noto Sans CJK JP Regular" w:eastAsia="Noto Sans CJK JP Regular" w:hAnsi="Noto Sans CJK JP Regular"/>
+          <w:sz w:val="22"/>
+          <w:szCs w:val="22"/>
+        </w:rPr>
+        <w:lastRenderedPageBreak/>
+        <w:t>6</w:t>
+      </w:r>
+      <w:r>
+        <w:rPr>
+          <w:rFonts w:ascii="Noto Sans CJK JP Regular" w:eastAsia="Noto Sans CJK JP Regular" w:hAnsi="Noto Sans CJK JP Regular"/>
+          <w:sz w:val="22"/>
+          <w:szCs w:val="22"/>
+        </w:rPr>
+        <w:t>,</w:t>
+      </w:r>
+      <w:r>
+        <w:rPr>
+          <w:rFonts w:ascii="Noto Sans CJK JP Regular" w:eastAsia="Noto Sans CJK JP Regular" w:hAnsi="Noto Sans CJK JP Regular" w:hint="eastAsia"/>
+          <w:sz w:val="22"/>
+          <w:szCs w:val="22"/>
+        </w:rPr>
+        <w:t>真横にアイテムがあったらゲッチュ</w:t>
+      </w:r>
     </w:p>
     <w:tbl>
       <w:tblPr>
@@ -4505,7 +4835,7 @@
             </w:r>
             <w:proofErr w:type="spellStart"/>
             <w:r>
-              <w:t>mayokonitekigairu</w:t>
+              <w:t>mayokoniaitemugaaru</w:t>
             </w:r>
             <w:proofErr w:type="spellEnd"/>
             <w:r>
@@ -4517,41 +4847,16 @@
             </w:r>
             <w:proofErr w:type="spellEnd"/>
             <w:r>
-              <w:t>, values, target)</w:t>
-            </w:r>
-          </w:p>
-          <w:p>
-            <w:pPr>
-              <w:pStyle w:val="aa"/>
-            </w:pPr>
-            <w:r>
-              <w:tab/>
-            </w:r>
-            <w:proofErr w:type="spellStart"/>
-            <w:r>
-              <w:t>ita</w:t>
-            </w:r>
-            <w:proofErr w:type="spellEnd"/>
-            <w:r>
-              <w:t xml:space="preserve"> = 0 #フラグ</w:t>
-            </w:r>
-          </w:p>
-          <w:p>
-            <w:pPr>
-              <w:pStyle w:val="aa"/>
-            </w:pPr>
-            <w:r>
-              <w:tab/>
-              <w:t>#all you needs is kill</w:t>
-            </w:r>
-          </w:p>
-          <w:p>
-            <w:pPr>
-              <w:pStyle w:val="aa"/>
-            </w:pPr>
-            <w:r>
-              <w:tab/>
-              <w:t>if values[2] == 1 #上に敵がいたとき</w:t>
+              <w:t>, values)</w:t>
+            </w:r>
+          </w:p>
+          <w:p>
+            <w:pPr>
+              <w:pStyle w:val="aa"/>
+            </w:pPr>
+            <w:r>
+              <w:tab/>
+              <w:t>if values[2] == 3</w:t>
             </w:r>
           </w:p>
           <w:p>
@@ -4580,32 +4885,13 @@
             <w:r>
               <w:tab/>
             </w:r>
-            <w:r>
-              <w:tab/>
-            </w:r>
-            <w:proofErr w:type="spellStart"/>
-            <w:r>
-              <w:t>ita</w:t>
-            </w:r>
-            <w:proofErr w:type="spellEnd"/>
-            <w:r>
-              <w:t xml:space="preserve">  = 1 #フララ”が立った!</w:t>
-            </w:r>
-          </w:p>
-          <w:p>
-            <w:pPr>
-              <w:pStyle w:val="aa"/>
-            </w:pPr>
-            <w:r>
-              <w:tab/>
-            </w:r>
             <w:proofErr w:type="spellStart"/>
             <w:r>
               <w:t>elsif</w:t>
             </w:r>
             <w:proofErr w:type="spellEnd"/>
             <w:r>
-              <w:t xml:space="preserve"> values[6] == 1 #右に敵がいたとき</w:t>
+              <w:t xml:space="preserve"> values[6] == 3</w:t>
             </w:r>
           </w:p>
           <w:p>
@@ -4634,32 +4920,13 @@
             <w:r>
               <w:tab/>
             </w:r>
-            <w:r>
-              <w:tab/>
-            </w:r>
-            <w:proofErr w:type="spellStart"/>
-            <w:r>
-              <w:t>ita</w:t>
-            </w:r>
-            <w:proofErr w:type="spellEnd"/>
-            <w:r>
-              <w:t xml:space="preserve">  = 1 #フララ”が立った!</w:t>
-            </w:r>
-          </w:p>
-          <w:p>
-            <w:pPr>
-              <w:pStyle w:val="aa"/>
-            </w:pPr>
-            <w:r>
-              <w:tab/>
-            </w:r>
             <w:proofErr w:type="spellStart"/>
             <w:r>
               <w:t>elsif</w:t>
             </w:r>
             <w:proofErr w:type="spellEnd"/>
             <w:r>
-              <w:t xml:space="preserve"> values[8] == 1 #下に敵がいたとき</w:t>
+              <w:t xml:space="preserve"> values[8] == 3</w:t>
             </w:r>
           </w:p>
           <w:p>
@@ -4688,32 +4955,13 @@
             <w:r>
               <w:tab/>
             </w:r>
-            <w:r>
-              <w:tab/>
-            </w:r>
-            <w:proofErr w:type="spellStart"/>
-            <w:r>
-              <w:t>ita</w:t>
-            </w:r>
-            <w:proofErr w:type="spellEnd"/>
-            <w:r>
-              <w:t xml:space="preserve">  = 1 #フララ”が立った!</w:t>
-            </w:r>
-          </w:p>
-          <w:p>
-            <w:pPr>
-              <w:pStyle w:val="aa"/>
-            </w:pPr>
-            <w:r>
-              <w:tab/>
-            </w:r>
             <w:proofErr w:type="spellStart"/>
             <w:r>
               <w:t>elsif</w:t>
             </w:r>
             <w:proofErr w:type="spellEnd"/>
             <w:r>
-              <w:t xml:space="preserve"> values[4] == 1 #左に敵がいたとき</w:t>
+              <w:t xml:space="preserve"> values[4] == 3</w:t>
             </w:r>
           </w:p>
           <w:p>
@@ -4741,25 +4989,6 @@
             </w:pPr>
             <w:r>
               <w:tab/>
-            </w:r>
-            <w:r>
-              <w:tab/>
-            </w:r>
-            <w:proofErr w:type="spellStart"/>
-            <w:r>
-              <w:t>ita</w:t>
-            </w:r>
-            <w:proofErr w:type="spellEnd"/>
-            <w:r>
-              <w:t xml:space="preserve">  = 1 #フララ”が立った!</w:t>
-            </w:r>
-          </w:p>
-          <w:p>
-            <w:pPr>
-              <w:pStyle w:val="aa"/>
-            </w:pPr>
-            <w:r>
-              <w:tab/>
               <w:t>end</w:t>
             </w:r>
           </w:p>
@@ -4774,91 +5003,13 @@
             </w:pPr>
             <w:r>
               <w:tab/>
-              <w:t xml:space="preserve">puts </w:t>
-            </w:r>
-            <w:proofErr w:type="spellStart"/>
-            <w:r>
-              <w:t>ita</w:t>
-            </w:r>
-            <w:proofErr w:type="spellEnd"/>
-          </w:p>
-          <w:p>
-            <w:pPr>
-              <w:pStyle w:val="aa"/>
-            </w:pPr>
-          </w:p>
-          <w:p>
-            <w:pPr>
-              <w:pStyle w:val="aa"/>
-            </w:pPr>
-            <w:r>
-              <w:tab/>
-              <w:t xml:space="preserve">if </w:t>
-            </w:r>
-            <w:proofErr w:type="spellStart"/>
-            <w:r>
-              <w:t>ita</w:t>
-            </w:r>
-            <w:proofErr w:type="spellEnd"/>
-            <w:r>
-              <w:t xml:space="preserve"> == 1</w:t>
-            </w:r>
-          </w:p>
-          <w:p>
-            <w:pPr>
-              <w:pStyle w:val="aa"/>
-            </w:pPr>
-            <w:r>
-              <w:tab/>
-            </w:r>
-            <w:r>
-              <w:tab/>
-            </w:r>
-            <w:proofErr w:type="spellStart"/>
-            <w:r>
-              <w:t>ita</w:t>
-            </w:r>
-            <w:proofErr w:type="spellEnd"/>
-            <w:r>
-              <w:t xml:space="preserve"> = 0 #立てたフラグは寝かせましょう</w:t>
-            </w:r>
-          </w:p>
-          <w:p>
-            <w:pPr>
-              <w:pStyle w:val="aa"/>
-            </w:pPr>
-            <w:r>
-              <w:tab/>
-            </w:r>
-            <w:r>
-              <w:tab/>
-              <w:t>_</w:t>
-            </w:r>
-            <w:proofErr w:type="spellStart"/>
-            <w:r>
-              <w:t>oku</w:t>
-            </w:r>
-            <w:proofErr w:type="spellEnd"/>
-            <w:r>
-              <w:t>(</w:t>
+              <w:t xml:space="preserve">return </w:t>
             </w:r>
             <w:proofErr w:type="spellStart"/>
             <w:r>
               <w:t>hoko</w:t>
             </w:r>
             <w:proofErr w:type="spellEnd"/>
-            <w:r>
-              <w:t>, values, target)</w:t>
-            </w:r>
-          </w:p>
-          <w:p>
-            <w:pPr>
-              <w:pStyle w:val="aa"/>
-            </w:pPr>
-            <w:r>
-              <w:tab/>
-              <w:t>end</w:t>
-            </w:r>
           </w:p>
           <w:p>
             <w:pPr>
@@ -4893,9 +5044,6 @@
           <w:p>
             <w:pPr>
               <w:pStyle w:val="aa"/>
-              <w:rPr>
-                <w:rFonts w:hint="eastAsia"/>
-              </w:rPr>
             </w:pPr>
             <w:r>
               <w:t>_</w:t>
@@ -4931,6 +5079,35 @@
             </w:r>
             <w:proofErr w:type="spellStart"/>
             <w:r>
+              <w:t>mayokoniaitemugaaru</w:t>
+            </w:r>
+            <w:proofErr w:type="spellEnd"/>
+            <w:r>
+              <w:t>(</w:t>
+            </w:r>
+            <w:proofErr w:type="spellStart"/>
+            <w:r>
+              <w:t>hoko</w:t>
+            </w:r>
+            <w:proofErr w:type="spellEnd"/>
+            <w:r>
+              <w:t>, values)</w:t>
+            </w:r>
+          </w:p>
+          <w:p>
+            <w:pPr>
+              <w:pStyle w:val="aa"/>
+            </w:pPr>
+            <w:proofErr w:type="spellStart"/>
+            <w:r>
+              <w:t>hoko</w:t>
+            </w:r>
+            <w:proofErr w:type="spellEnd"/>
+            <w:r>
+              <w:t xml:space="preserve"> = _</w:t>
+            </w:r>
+            <w:proofErr w:type="spellStart"/>
+            <w:r>
               <w:t>kabeyoke</w:t>
             </w:r>
             <w:proofErr w:type="spellEnd"/>
@@ -4949,9 +5126,6 @@
           <w:p>
             <w:pPr>
               <w:pStyle w:val="aa"/>
-              <w:rPr>
-                <w:rFonts w:hint="eastAsia"/>
-              </w:rPr>
             </w:pPr>
             <w:r>
               <w:t>_</w:t>
@@ -4976,9 +5150,6 @@
           <w:p>
             <w:pPr>
               <w:pStyle w:val="aa"/>
-              <w:rPr>
-                <w:rFonts w:hint="eastAsia"/>
-              </w:rPr>
             </w:pPr>
           </w:p>
         </w:tc>
@@ -4997,7 +5168,7 @@
         <w:rPr>
           <w:rFonts w:hint="eastAsia"/>
         </w:rPr>
-        <w:t>フラグとは</w:t>
+        <w:t>同じ要領でげっちゅ!</w:t>
       </w:r>
     </w:p>
     <w:p>
@@ -5021,7 +5192,7 @@
           <w:szCs w:val="22"/>
         </w:rPr>
         <w:lastRenderedPageBreak/>
-        <w:t>6</w:t>
+        <w:t>7</w:t>
       </w:r>
       <w:r>
         <w:rPr>
@@ -5033,20 +5204,25 @@
       </w:r>
       <w:r>
         <w:rPr>
+          <w:rFonts w:ascii="Noto Sans CJK JP Regular" w:eastAsia="Noto Sans CJK JP Regular" w:hAnsi="Noto Sans CJK JP Regular"/>
+          <w:sz w:val="22"/>
+          <w:szCs w:val="22"/>
+        </w:rPr>
+        <w:t>(</w:t>
+      </w:r>
+      <w:r>
+        <w:rPr>
           <w:rFonts w:ascii="Noto Sans CJK JP Regular" w:eastAsia="Noto Sans CJK JP Regular" w:hAnsi="Noto Sans CJK JP Regular" w:hint="eastAsia"/>
           <w:sz w:val="22"/>
           <w:szCs w:val="22"/>
         </w:rPr>
-        <w:t>真横に</w:t>
-      </w:r>
-      <w:r>
-        <w:rPr>
-          <w:rFonts w:ascii="Noto Sans CJK JP Regular" w:eastAsia="Noto Sans CJK JP Regular" w:hAnsi="Noto Sans CJK JP Regular" w:hint="eastAsia"/>
-          <w:sz w:val="22"/>
-          <w:szCs w:val="22"/>
-        </w:rPr>
-        <w:t>アイテムがあったらゲッチュ</w:t>
-      </w:r>
+        <w:t>先を見よう)</w:t>
+      </w:r>
+    </w:p>
+    <w:p>
+      <w:pPr>
+        <w:pStyle w:val="aa"/>
+      </w:pPr>
     </w:p>
     <w:tbl>
       <w:tblPr>
@@ -5071,7 +5247,7 @@
             </w:r>
             <w:proofErr w:type="spellStart"/>
             <w:r>
-              <w:t>mayokoniaitemugaaru</w:t>
+              <w:t>sakiwomiru</w:t>
             </w:r>
             <w:proofErr w:type="spellEnd"/>
             <w:r>
@@ -5083,141 +5259,162 @@
             </w:r>
             <w:proofErr w:type="spellEnd"/>
             <w:r>
-              <w:t>, values)</w:t>
-            </w:r>
-          </w:p>
-          <w:p>
-            <w:pPr>
-              <w:pStyle w:val="aa"/>
-            </w:pPr>
-            <w:r>
-              <w:tab/>
-              <w:t>if values[2] == 3</w:t>
-            </w:r>
-          </w:p>
-          <w:p>
-            <w:pPr>
-              <w:pStyle w:val="aa"/>
-            </w:pPr>
-            <w:r>
-              <w:tab/>
-            </w:r>
-            <w:r>
-              <w:tab/>
+              <w:t xml:space="preserve">, </w:t>
+            </w:r>
+            <w:proofErr w:type="spellStart"/>
+            <w:r>
+              <w:t>saki</w:t>
+            </w:r>
+            <w:proofErr w:type="spellEnd"/>
+            <w:r>
+              <w:t>, target)</w:t>
+            </w:r>
+          </w:p>
+          <w:p>
+            <w:pPr>
+              <w:pStyle w:val="aa"/>
+            </w:pPr>
+            <w:r>
+              <w:tab/>
+              <w:t xml:space="preserve">case </w:t>
             </w:r>
             <w:proofErr w:type="spellStart"/>
             <w:r>
               <w:t>hoko</w:t>
             </w:r>
             <w:proofErr w:type="spellEnd"/>
-            <w:r>
-              <w:t xml:space="preserve"> = 0</w:t>
-            </w:r>
-          </w:p>
-          <w:p>
-            <w:pPr>
-              <w:pStyle w:val="aa"/>
-            </w:pPr>
-            <w:r>
-              <w:tab/>
-            </w:r>
-            <w:proofErr w:type="spellStart"/>
-            <w:r>
-              <w:t>elsif</w:t>
-            </w:r>
-            <w:proofErr w:type="spellEnd"/>
-            <w:r>
-              <w:t xml:space="preserve"> values[6] == 3</w:t>
-            </w:r>
-          </w:p>
-          <w:p>
-            <w:pPr>
-              <w:pStyle w:val="aa"/>
-            </w:pPr>
-            <w:r>
-              <w:tab/>
-            </w:r>
-            <w:r>
-              <w:tab/>
-            </w:r>
-            <w:proofErr w:type="spellStart"/>
-            <w:r>
-              <w:t>hoko</w:t>
-            </w:r>
-            <w:proofErr w:type="spellEnd"/>
-            <w:r>
-              <w:t xml:space="preserve"> = 3</w:t>
-            </w:r>
-          </w:p>
-          <w:p>
-            <w:pPr>
-              <w:pStyle w:val="aa"/>
-            </w:pPr>
-            <w:r>
-              <w:tab/>
-            </w:r>
-            <w:proofErr w:type="spellStart"/>
-            <w:r>
-              <w:t>elsif</w:t>
-            </w:r>
-            <w:proofErr w:type="spellEnd"/>
-            <w:r>
-              <w:t xml:space="preserve"> values[8] == 3</w:t>
-            </w:r>
-          </w:p>
-          <w:p>
-            <w:pPr>
-              <w:pStyle w:val="aa"/>
-            </w:pPr>
-            <w:r>
-              <w:tab/>
-            </w:r>
-            <w:r>
-              <w:tab/>
-            </w:r>
-            <w:proofErr w:type="spellStart"/>
-            <w:r>
-              <w:t>hoko</w:t>
-            </w:r>
-            <w:proofErr w:type="spellEnd"/>
-            <w:r>
-              <w:t xml:space="preserve"> = 6</w:t>
-            </w:r>
-          </w:p>
-          <w:p>
-            <w:pPr>
-              <w:pStyle w:val="aa"/>
-            </w:pPr>
-            <w:r>
-              <w:tab/>
-            </w:r>
-            <w:proofErr w:type="spellStart"/>
-            <w:r>
-              <w:t>elsif</w:t>
-            </w:r>
-            <w:proofErr w:type="spellEnd"/>
-            <w:r>
-              <w:t xml:space="preserve"> values[4] == 3</w:t>
-            </w:r>
-          </w:p>
-          <w:p>
-            <w:pPr>
-              <w:pStyle w:val="aa"/>
-            </w:pPr>
-            <w:r>
-              <w:tab/>
-            </w:r>
-            <w:r>
-              <w:tab/>
-            </w:r>
-            <w:proofErr w:type="spellStart"/>
-            <w:r>
-              <w:t>hoko</w:t>
-            </w:r>
-            <w:proofErr w:type="spellEnd"/>
-            <w:r>
-              <w:t xml:space="preserve"> = 9</w:t>
-            </w:r>
+          </w:p>
+          <w:p>
+            <w:pPr>
+              <w:pStyle w:val="aa"/>
+            </w:pPr>
+            <w:r>
+              <w:tab/>
+              <w:t>when 0</w:t>
+            </w:r>
+          </w:p>
+          <w:p>
+            <w:pPr>
+              <w:pStyle w:val="aa"/>
+            </w:pPr>
+            <w:r>
+              <w:tab/>
+            </w:r>
+            <w:r>
+              <w:tab/>
+            </w:r>
+            <w:proofErr w:type="spellStart"/>
+            <w:r>
+              <w:t>saki</w:t>
+            </w:r>
+            <w:proofErr w:type="spellEnd"/>
+            <w:r>
+              <w:t xml:space="preserve"> = </w:t>
+            </w:r>
+            <w:proofErr w:type="spellStart"/>
+            <w:r>
+              <w:t>target.searchUp</w:t>
+            </w:r>
+            <w:proofErr w:type="spellEnd"/>
+          </w:p>
+          <w:p>
+            <w:pPr>
+              <w:pStyle w:val="aa"/>
+            </w:pPr>
+            <w:r>
+              <w:tab/>
+              <w:t>when 3</w:t>
+            </w:r>
+          </w:p>
+          <w:p>
+            <w:pPr>
+              <w:pStyle w:val="aa"/>
+            </w:pPr>
+            <w:r>
+              <w:tab/>
+            </w:r>
+            <w:r>
+              <w:tab/>
+            </w:r>
+            <w:proofErr w:type="spellStart"/>
+            <w:r>
+              <w:t>saki</w:t>
+            </w:r>
+            <w:proofErr w:type="spellEnd"/>
+            <w:r>
+              <w:t xml:space="preserve"> = </w:t>
+            </w:r>
+            <w:proofErr w:type="spellStart"/>
+            <w:r>
+              <w:t>target.searchRight</w:t>
+            </w:r>
+            <w:proofErr w:type="spellEnd"/>
+          </w:p>
+          <w:p>
+            <w:pPr>
+              <w:pStyle w:val="aa"/>
+            </w:pPr>
+            <w:r>
+              <w:tab/>
+              <w:t>when 6</w:t>
+            </w:r>
+          </w:p>
+          <w:p>
+            <w:pPr>
+              <w:pStyle w:val="aa"/>
+            </w:pPr>
+            <w:r>
+              <w:tab/>
+            </w:r>
+            <w:r>
+              <w:tab/>
+            </w:r>
+            <w:proofErr w:type="spellStart"/>
+            <w:r>
+              <w:t>saki</w:t>
+            </w:r>
+            <w:proofErr w:type="spellEnd"/>
+            <w:r>
+              <w:t xml:space="preserve"> = </w:t>
+            </w:r>
+            <w:proofErr w:type="spellStart"/>
+            <w:r>
+              <w:t>target.searchDown</w:t>
+            </w:r>
+            <w:proofErr w:type="spellEnd"/>
+          </w:p>
+          <w:p>
+            <w:pPr>
+              <w:pStyle w:val="aa"/>
+            </w:pPr>
+            <w:r>
+              <w:tab/>
+              <w:t>when 9</w:t>
+            </w:r>
+          </w:p>
+          <w:p>
+            <w:pPr>
+              <w:pStyle w:val="aa"/>
+            </w:pPr>
+            <w:r>
+              <w:tab/>
+            </w:r>
+            <w:r>
+              <w:tab/>
+            </w:r>
+            <w:proofErr w:type="spellStart"/>
+            <w:r>
+              <w:t>saki</w:t>
+            </w:r>
+            <w:proofErr w:type="spellEnd"/>
+            <w:r>
+              <w:t xml:space="preserve"> = </w:t>
+            </w:r>
+            <w:proofErr w:type="spellStart"/>
+            <w:r>
+              <w:t>target.searchLeft</w:t>
+            </w:r>
+            <w:proofErr w:type="spellEnd"/>
           </w:p>
           <w:p>
             <w:pPr>
@@ -5232,18 +5429,13 @@
             <w:pPr>
               <w:pStyle w:val="aa"/>
             </w:pPr>
-          </w:p>
-          <w:p>
-            <w:pPr>
-              <w:pStyle w:val="aa"/>
-            </w:pPr>
             <w:r>
               <w:tab/>
               <w:t xml:space="preserve">return </w:t>
             </w:r>
             <w:proofErr w:type="spellStart"/>
             <w:r>
-              <w:t>hoko</w:t>
+              <w:t>saki</w:t>
             </w:r>
             <w:proofErr w:type="spellEnd"/>
           </w:p>
@@ -5258,143 +5450,6 @@
           <w:p>
             <w:pPr>
               <w:pStyle w:val="aa"/>
-            </w:pPr>
-          </w:p>
-          <w:p>
-            <w:pPr>
-              <w:pStyle w:val="aa"/>
-            </w:pPr>
-            <w:r>
-              <w:t>#</w:t>
-            </w:r>
-            <w:r>
-              <w:t>loop do</w:t>
-            </w:r>
-            <w:r>
-              <w:rPr>
-                <w:rFonts w:hint="eastAsia"/>
-              </w:rPr>
-              <w:t>内</w:t>
-            </w:r>
-          </w:p>
-          <w:p>
-            <w:pPr>
-              <w:pStyle w:val="aa"/>
-            </w:pPr>
-            <w:r>
-              <w:t>_</w:t>
-            </w:r>
-            <w:proofErr w:type="spellStart"/>
-            <w:r>
-              <w:t>mayokonitekigairu</w:t>
-            </w:r>
-            <w:proofErr w:type="spellEnd"/>
-            <w:r>
-              <w:t>(</w:t>
-            </w:r>
-            <w:proofErr w:type="spellStart"/>
-            <w:r>
-              <w:t>hoko</w:t>
-            </w:r>
-            <w:proofErr w:type="spellEnd"/>
-            <w:r>
-              <w:t>, values, target)</w:t>
-            </w:r>
-          </w:p>
-          <w:p>
-            <w:pPr>
-              <w:pStyle w:val="aa"/>
-              <w:rPr>
-                <w:rFonts w:hint="eastAsia"/>
-              </w:rPr>
-            </w:pPr>
-            <w:proofErr w:type="spellStart"/>
-            <w:r>
-              <w:t>hoko</w:t>
-            </w:r>
-            <w:proofErr w:type="spellEnd"/>
-            <w:r>
-              <w:t xml:space="preserve"> = _</w:t>
-            </w:r>
-            <w:proofErr w:type="spellStart"/>
-            <w:r>
-              <w:t>mayokoniaitemugaaru</w:t>
-            </w:r>
-            <w:proofErr w:type="spellEnd"/>
-            <w:r>
-              <w:t>(</w:t>
-            </w:r>
-            <w:proofErr w:type="spellStart"/>
-            <w:r>
-              <w:t>hoko</w:t>
-            </w:r>
-            <w:proofErr w:type="spellEnd"/>
-            <w:r>
-              <w:t>, values)</w:t>
-            </w:r>
-          </w:p>
-          <w:p>
-            <w:pPr>
-              <w:pStyle w:val="aa"/>
-            </w:pPr>
-            <w:proofErr w:type="spellStart"/>
-            <w:r>
-              <w:t>hoko</w:t>
-            </w:r>
-            <w:proofErr w:type="spellEnd"/>
-            <w:r>
-              <w:t xml:space="preserve"> = _</w:t>
-            </w:r>
-            <w:proofErr w:type="spellStart"/>
-            <w:r>
-              <w:t>kabeyoke</w:t>
-            </w:r>
-            <w:proofErr w:type="spellEnd"/>
-            <w:r>
-              <w:t>(</w:t>
-            </w:r>
-            <w:proofErr w:type="spellStart"/>
-            <w:r>
-              <w:t>hoko</w:t>
-            </w:r>
-            <w:proofErr w:type="spellEnd"/>
-            <w:r>
-              <w:t>, values)</w:t>
-            </w:r>
-          </w:p>
-          <w:p>
-            <w:pPr>
-              <w:pStyle w:val="aa"/>
-              <w:rPr>
-                <w:rFonts w:hint="eastAsia"/>
-              </w:rPr>
-            </w:pPr>
-            <w:r>
-              <w:t>_</w:t>
-            </w:r>
-            <w:proofErr w:type="spellStart"/>
-            <w:r>
-              <w:t>aruku</w:t>
-            </w:r>
-            <w:proofErr w:type="spellEnd"/>
-            <w:r>
-              <w:t>(</w:t>
-            </w:r>
-            <w:proofErr w:type="spellStart"/>
-            <w:r>
-              <w:t>hoko</w:t>
-            </w:r>
-            <w:proofErr w:type="spellEnd"/>
-            <w:r>
-              <w:t>, values, target)</w:t>
-            </w:r>
-          </w:p>
-          <w:p>
-            <w:pPr>
-              <w:pStyle w:val="aa"/>
-              <w:rPr>
-                <w:rFonts w:hint="eastAsia"/>
-              </w:rPr>
             </w:pPr>
           </w:p>
         </w:tc>
@@ -5403,73 +5458,6 @@
     <w:p>
       <w:pPr>
         <w:pStyle w:val="aa"/>
-      </w:pPr>
-    </w:p>
-    <w:p>
-      <w:pPr>
-        <w:pStyle w:val="aa"/>
-      </w:pPr>
-      <w:r>
-        <w:rPr>
-          <w:rFonts w:hint="eastAsia"/>
-        </w:rPr>
-        <w:t>同じ要領でげっちゅ!</w:t>
-      </w:r>
-    </w:p>
-    <w:p>
-      <w:r>
-        <w:br w:type="page"/>
-      </w:r>
-    </w:p>
-    <w:p>
-      <w:pPr>
-        <w:pStyle w:val="aa"/>
-        <w:rPr>
-          <w:rFonts w:ascii="Noto Sans CJK JP Regular" w:eastAsia="Noto Sans CJK JP Regular" w:hAnsi="Noto Sans CJK JP Regular"/>
-          <w:sz w:val="22"/>
-          <w:szCs w:val="22"/>
-        </w:rPr>
-      </w:pPr>
-      <w:r>
-        <w:rPr>
-          <w:rFonts w:ascii="Noto Sans CJK JP Regular" w:eastAsia="Noto Sans CJK JP Regular" w:hAnsi="Noto Sans CJK JP Regular"/>
-          <w:sz w:val="22"/>
-          <w:szCs w:val="22"/>
-        </w:rPr>
-        <w:lastRenderedPageBreak/>
-        <w:t>7</w:t>
-      </w:r>
-      <w:r>
-        <w:rPr>
-          <w:rFonts w:ascii="Noto Sans CJK JP Regular" w:eastAsia="Noto Sans CJK JP Regular" w:hAnsi="Noto Sans CJK JP Regular"/>
-          <w:sz w:val="22"/>
-          <w:szCs w:val="22"/>
-        </w:rPr>
-        <w:t>,</w:t>
-      </w:r>
-      <w:r>
-        <w:rPr>
-          <w:rFonts w:ascii="Noto Sans CJK JP Regular" w:eastAsia="Noto Sans CJK JP Regular" w:hAnsi="Noto Sans CJK JP Regular"/>
-          <w:sz w:val="22"/>
-          <w:szCs w:val="22"/>
-        </w:rPr>
-        <w:t>(</w:t>
-      </w:r>
-      <w:r>
-        <w:rPr>
-          <w:rFonts w:ascii="Noto Sans CJK JP Regular" w:eastAsia="Noto Sans CJK JP Regular" w:hAnsi="Noto Sans CJK JP Regular" w:hint="eastAsia"/>
-          <w:sz w:val="22"/>
-          <w:szCs w:val="22"/>
-        </w:rPr>
-        <w:t>先を見よう)</w:t>
-      </w:r>
-    </w:p>
-    <w:p>
-      <w:pPr>
-        <w:pStyle w:val="aa"/>
-        <w:rPr>
-          <w:rFonts w:hint="eastAsia"/>
-        </w:rPr>
       </w:pPr>
     </w:p>
     <w:tbl>
@@ -5495,6 +5483,102 @@
             </w:r>
             <w:proofErr w:type="spellStart"/>
             <w:r>
+              <w:t>tamanisakiwomiru</w:t>
+            </w:r>
+            <w:proofErr w:type="spellEnd"/>
+            <w:r>
+              <w:t>(</w:t>
+            </w:r>
+            <w:proofErr w:type="spellStart"/>
+            <w:r>
+              <w:t>hoko</w:t>
+            </w:r>
+            <w:proofErr w:type="spellEnd"/>
+            <w:r>
+              <w:t xml:space="preserve">, </w:t>
+            </w:r>
+            <w:proofErr w:type="spellStart"/>
+            <w:r>
+              <w:t>uenosaki</w:t>
+            </w:r>
+            <w:proofErr w:type="spellEnd"/>
+            <w:r>
+              <w:t xml:space="preserve">, </w:t>
+            </w:r>
+            <w:proofErr w:type="spellStart"/>
+            <w:r>
+              <w:t>miginosaki</w:t>
+            </w:r>
+            <w:proofErr w:type="spellEnd"/>
+            <w:r>
+              <w:t xml:space="preserve">, </w:t>
+            </w:r>
+            <w:proofErr w:type="spellStart"/>
+            <w:r>
+              <w:t>shitanosaki</w:t>
+            </w:r>
+            <w:proofErr w:type="spellEnd"/>
+            <w:r>
+              <w:t xml:space="preserve">, </w:t>
+            </w:r>
+            <w:proofErr w:type="spellStart"/>
+            <w:r>
+              <w:t>hidarinosaki</w:t>
+            </w:r>
+            <w:proofErr w:type="spellEnd"/>
+            <w:r>
+              <w:t>, target)</w:t>
+            </w:r>
+          </w:p>
+          <w:p>
+            <w:pPr>
+              <w:pStyle w:val="aa"/>
+            </w:pPr>
+            <w:r>
+              <w:tab/>
+              <w:t xml:space="preserve">case </w:t>
+            </w:r>
+            <w:proofErr w:type="spellStart"/>
+            <w:r>
+              <w:t>hoko</w:t>
+            </w:r>
+            <w:proofErr w:type="spellEnd"/>
+          </w:p>
+          <w:p>
+            <w:pPr>
+              <w:pStyle w:val="aa"/>
+            </w:pPr>
+            <w:r>
+              <w:tab/>
+            </w:r>
+            <w:r>
+              <w:tab/>
+              <w:t>when 0</w:t>
+            </w:r>
+          </w:p>
+          <w:p>
+            <w:pPr>
+              <w:pStyle w:val="aa"/>
+            </w:pPr>
+            <w:r>
+              <w:tab/>
+            </w:r>
+            <w:r>
+              <w:tab/>
+            </w:r>
+            <w:r>
+              <w:tab/>
+            </w:r>
+            <w:proofErr w:type="spellStart"/>
+            <w:r>
+              <w:t>uenosaki</w:t>
+            </w:r>
+            <w:proofErr w:type="spellEnd"/>
+            <w:r>
+              <w:t xml:space="preserve"> = _</w:t>
+            </w:r>
+            <w:proofErr w:type="spellStart"/>
+            <w:r>
               <w:t>sakiwomiru</w:t>
             </w:r>
             <w:proofErr w:type="spellEnd"/>
@@ -5511,7 +5595,7 @@
             </w:r>
             <w:proofErr w:type="spellStart"/>
             <w:r>
-              <w:t>saki</w:t>
+              <w:t>uenosaki</w:t>
             </w:r>
             <w:proofErr w:type="spellEnd"/>
             <w:r>
@@ -5524,51 +5608,53 @@
             </w:pPr>
             <w:r>
               <w:tab/>
-              <w:t xml:space="preserve">case </w:t>
+            </w:r>
+            <w:r>
+              <w:tab/>
+            </w:r>
+            <w:r>
+              <w:tab/>
             </w:r>
             <w:proofErr w:type="spellStart"/>
             <w:r>
               <w:t>hoko</w:t>
             </w:r>
             <w:proofErr w:type="spellEnd"/>
-          </w:p>
-          <w:p>
-            <w:pPr>
-              <w:pStyle w:val="aa"/>
-            </w:pPr>
-            <w:r>
-              <w:tab/>
-              <w:t>when 0</w:t>
-            </w:r>
-          </w:p>
-          <w:p>
-            <w:pPr>
-              <w:pStyle w:val="aa"/>
-            </w:pPr>
-            <w:r>
-              <w:tab/>
-            </w:r>
-            <w:r>
-              <w:tab/>
-            </w:r>
-            <w:proofErr w:type="spellStart"/>
-            <w:r>
-              <w:t>saki</w:t>
-            </w:r>
-            <w:proofErr w:type="spellEnd"/>
-            <w:r>
-              <w:t xml:space="preserve"> = </w:t>
-            </w:r>
-            <w:proofErr w:type="spellStart"/>
-            <w:r>
-              <w:t>target.searchUp</w:t>
-            </w:r>
-            <w:proofErr w:type="spellEnd"/>
-          </w:p>
-          <w:p>
-            <w:pPr>
-              <w:pStyle w:val="aa"/>
-            </w:pPr>
+            <w:r>
+              <w:t xml:space="preserve"> = _</w:t>
+            </w:r>
+            <w:proofErr w:type="spellStart"/>
+            <w:r>
+              <w:t>nanimonai</w:t>
+            </w:r>
+            <w:proofErr w:type="spellEnd"/>
+            <w:r>
+              <w:t>(</w:t>
+            </w:r>
+            <w:proofErr w:type="spellStart"/>
+            <w:r>
+              <w:t>hoko</w:t>
+            </w:r>
+            <w:proofErr w:type="spellEnd"/>
+            <w:r>
+              <w:t xml:space="preserve">, </w:t>
+            </w:r>
+            <w:proofErr w:type="spellStart"/>
+            <w:r>
+              <w:t>uenosaki</w:t>
+            </w:r>
+            <w:proofErr w:type="spellEnd"/>
+            <w:r>
+              <w:t>)</w:t>
+            </w:r>
+          </w:p>
+          <w:p>
+            <w:pPr>
+              <w:pStyle w:val="aa"/>
+            </w:pPr>
+            <w:r>
+              <w:tab/>
+            </w:r>
             <w:r>
               <w:tab/>
               <w:t>when 3</w:t>
@@ -5584,24 +5670,95 @@
             <w:r>
               <w:tab/>
             </w:r>
-            <w:proofErr w:type="spellStart"/>
-            <w:r>
-              <w:t>saki</w:t>
-            </w:r>
-            <w:proofErr w:type="spellEnd"/>
-            <w:r>
-              <w:t xml:space="preserve"> = </w:t>
-            </w:r>
-            <w:proofErr w:type="spellStart"/>
-            <w:r>
-              <w:t>target.searchRight</w:t>
-            </w:r>
-            <w:proofErr w:type="spellEnd"/>
-          </w:p>
-          <w:p>
-            <w:pPr>
-              <w:pStyle w:val="aa"/>
-            </w:pPr>
+            <w:r>
+              <w:tab/>
+            </w:r>
+            <w:proofErr w:type="spellStart"/>
+            <w:r>
+              <w:t>miginosaki</w:t>
+            </w:r>
+            <w:proofErr w:type="spellEnd"/>
+            <w:r>
+              <w:t xml:space="preserve"> = _</w:t>
+            </w:r>
+            <w:proofErr w:type="spellStart"/>
+            <w:r>
+              <w:t>sakiwomiru</w:t>
+            </w:r>
+            <w:proofErr w:type="spellEnd"/>
+            <w:r>
+              <w:t>(</w:t>
+            </w:r>
+            <w:proofErr w:type="spellStart"/>
+            <w:r>
+              <w:t>hoko</w:t>
+            </w:r>
+            <w:proofErr w:type="spellEnd"/>
+            <w:r>
+              <w:t xml:space="preserve">, </w:t>
+            </w:r>
+            <w:proofErr w:type="spellStart"/>
+            <w:r>
+              <w:t>miginosaki</w:t>
+            </w:r>
+            <w:proofErr w:type="spellEnd"/>
+            <w:r>
+              <w:t>, target)</w:t>
+            </w:r>
+          </w:p>
+          <w:p>
+            <w:pPr>
+              <w:pStyle w:val="aa"/>
+            </w:pPr>
+            <w:r>
+              <w:tab/>
+            </w:r>
+            <w:r>
+              <w:tab/>
+            </w:r>
+            <w:r>
+              <w:tab/>
+            </w:r>
+            <w:proofErr w:type="spellStart"/>
+            <w:r>
+              <w:t>hoko</w:t>
+            </w:r>
+            <w:proofErr w:type="spellEnd"/>
+            <w:r>
+              <w:t xml:space="preserve"> = _</w:t>
+            </w:r>
+            <w:proofErr w:type="spellStart"/>
+            <w:r>
+              <w:t>nanimonai</w:t>
+            </w:r>
+            <w:proofErr w:type="spellEnd"/>
+            <w:r>
+              <w:t>(</w:t>
+            </w:r>
+            <w:proofErr w:type="spellStart"/>
+            <w:r>
+              <w:t>hoko</w:t>
+            </w:r>
+            <w:proofErr w:type="spellEnd"/>
+            <w:r>
+              <w:t xml:space="preserve">, </w:t>
+            </w:r>
+            <w:proofErr w:type="spellStart"/>
+            <w:r>
+              <w:t>miginosaki</w:t>
+            </w:r>
+            <w:proofErr w:type="spellEnd"/>
+            <w:r>
+              <w:t>)</w:t>
+            </w:r>
+          </w:p>
+          <w:p>
+            <w:pPr>
+              <w:pStyle w:val="aa"/>
+            </w:pPr>
+            <w:r>
+              <w:tab/>
+            </w:r>
             <w:r>
               <w:tab/>
               <w:t>when 6</w:t>
@@ -5617,24 +5774,95 @@
             <w:r>
               <w:tab/>
             </w:r>
-            <w:proofErr w:type="spellStart"/>
-            <w:r>
-              <w:t>saki</w:t>
-            </w:r>
-            <w:proofErr w:type="spellEnd"/>
-            <w:r>
-              <w:t xml:space="preserve"> = </w:t>
-            </w:r>
-            <w:proofErr w:type="spellStart"/>
-            <w:r>
-              <w:t>target.searchDown</w:t>
-            </w:r>
-            <w:proofErr w:type="spellEnd"/>
-          </w:p>
-          <w:p>
-            <w:pPr>
-              <w:pStyle w:val="aa"/>
-            </w:pPr>
+            <w:r>
+              <w:tab/>
+            </w:r>
+            <w:proofErr w:type="spellStart"/>
+            <w:r>
+              <w:t>shitanosaki</w:t>
+            </w:r>
+            <w:proofErr w:type="spellEnd"/>
+            <w:r>
+              <w:t xml:space="preserve"> = _</w:t>
+            </w:r>
+            <w:proofErr w:type="spellStart"/>
+            <w:r>
+              <w:t>sakiwomiru</w:t>
+            </w:r>
+            <w:proofErr w:type="spellEnd"/>
+            <w:r>
+              <w:t>(</w:t>
+            </w:r>
+            <w:proofErr w:type="spellStart"/>
+            <w:r>
+              <w:t>hoko</w:t>
+            </w:r>
+            <w:proofErr w:type="spellEnd"/>
+            <w:r>
+              <w:t xml:space="preserve">, </w:t>
+            </w:r>
+            <w:proofErr w:type="spellStart"/>
+            <w:r>
+              <w:t>shitanosaki</w:t>
+            </w:r>
+            <w:proofErr w:type="spellEnd"/>
+            <w:r>
+              <w:t>, target)</w:t>
+            </w:r>
+          </w:p>
+          <w:p>
+            <w:pPr>
+              <w:pStyle w:val="aa"/>
+            </w:pPr>
+            <w:r>
+              <w:tab/>
+            </w:r>
+            <w:r>
+              <w:tab/>
+            </w:r>
+            <w:r>
+              <w:tab/>
+            </w:r>
+            <w:proofErr w:type="spellStart"/>
+            <w:r>
+              <w:t>hoko</w:t>
+            </w:r>
+            <w:proofErr w:type="spellEnd"/>
+            <w:r>
+              <w:t xml:space="preserve"> = _</w:t>
+            </w:r>
+            <w:proofErr w:type="spellStart"/>
+            <w:r>
+              <w:t>nanimonai</w:t>
+            </w:r>
+            <w:proofErr w:type="spellEnd"/>
+            <w:r>
+              <w:t>(</w:t>
+            </w:r>
+            <w:proofErr w:type="spellStart"/>
+            <w:r>
+              <w:t>hoko</w:t>
+            </w:r>
+            <w:proofErr w:type="spellEnd"/>
+            <w:r>
+              <w:t xml:space="preserve">, </w:t>
+            </w:r>
+            <w:proofErr w:type="spellStart"/>
+            <w:r>
+              <w:t>miginosaki</w:t>
+            </w:r>
+            <w:proofErr w:type="spellEnd"/>
+            <w:r>
+              <w:t>)</w:t>
+            </w:r>
+          </w:p>
+          <w:p>
+            <w:pPr>
+              <w:pStyle w:val="aa"/>
+            </w:pPr>
+            <w:r>
+              <w:tab/>
+            </w:r>
             <w:r>
               <w:tab/>
               <w:t>when 9</w:t>
@@ -5650,24 +5878,95 @@
             <w:r>
               <w:tab/>
             </w:r>
-            <w:proofErr w:type="spellStart"/>
-            <w:r>
-              <w:t>saki</w:t>
-            </w:r>
-            <w:proofErr w:type="spellEnd"/>
-            <w:r>
-              <w:t xml:space="preserve"> = </w:t>
-            </w:r>
-            <w:proofErr w:type="spellStart"/>
-            <w:r>
-              <w:t>target.searchLeft</w:t>
-            </w:r>
-            <w:proofErr w:type="spellEnd"/>
-          </w:p>
-          <w:p>
-            <w:pPr>
-              <w:pStyle w:val="aa"/>
-            </w:pPr>
+            <w:r>
+              <w:tab/>
+            </w:r>
+            <w:proofErr w:type="spellStart"/>
+            <w:r>
+              <w:t>hidarinosaki</w:t>
+            </w:r>
+            <w:proofErr w:type="spellEnd"/>
+            <w:r>
+              <w:t xml:space="preserve"> = _</w:t>
+            </w:r>
+            <w:proofErr w:type="spellStart"/>
+            <w:r>
+              <w:t>sakiwomiru</w:t>
+            </w:r>
+            <w:proofErr w:type="spellEnd"/>
+            <w:r>
+              <w:t>(</w:t>
+            </w:r>
+            <w:proofErr w:type="spellStart"/>
+            <w:r>
+              <w:t>hoko</w:t>
+            </w:r>
+            <w:proofErr w:type="spellEnd"/>
+            <w:r>
+              <w:t xml:space="preserve">, </w:t>
+            </w:r>
+            <w:proofErr w:type="spellStart"/>
+            <w:r>
+              <w:t>hidarinosaki</w:t>
+            </w:r>
+            <w:proofErr w:type="spellEnd"/>
+            <w:r>
+              <w:t>, target)</w:t>
+            </w:r>
+          </w:p>
+          <w:p>
+            <w:pPr>
+              <w:pStyle w:val="aa"/>
+            </w:pPr>
+            <w:r>
+              <w:tab/>
+            </w:r>
+            <w:r>
+              <w:tab/>
+            </w:r>
+            <w:r>
+              <w:tab/>
+            </w:r>
+            <w:proofErr w:type="spellStart"/>
+            <w:r>
+              <w:t>hoko</w:t>
+            </w:r>
+            <w:proofErr w:type="spellEnd"/>
+            <w:r>
+              <w:t xml:space="preserve"> = _</w:t>
+            </w:r>
+            <w:proofErr w:type="spellStart"/>
+            <w:r>
+              <w:t>nanimonai</w:t>
+            </w:r>
+            <w:proofErr w:type="spellEnd"/>
+            <w:r>
+              <w:t>(</w:t>
+            </w:r>
+            <w:proofErr w:type="spellStart"/>
+            <w:r>
+              <w:t>hoko</w:t>
+            </w:r>
+            <w:proofErr w:type="spellEnd"/>
+            <w:r>
+              <w:t xml:space="preserve">, </w:t>
+            </w:r>
+            <w:proofErr w:type="spellStart"/>
+            <w:r>
+              <w:t>hidarinosaki</w:t>
+            </w:r>
+            <w:proofErr w:type="spellEnd"/>
+            <w:r>
+              <w:t>)</w:t>
+            </w:r>
+          </w:p>
+          <w:p>
+            <w:pPr>
+              <w:pStyle w:val="aa"/>
+            </w:pPr>
+            <w:r>
+              <w:tab/>
+            </w:r>
             <w:r>
               <w:tab/>
               <w:t>end</w:t>
@@ -5679,11 +5978,14 @@
             </w:pPr>
             <w:r>
               <w:tab/>
+            </w:r>
+            <w:r>
+              <w:tab/>
               <w:t xml:space="preserve">return </w:t>
             </w:r>
             <w:proofErr w:type="spellStart"/>
             <w:r>
-              <w:t>saki</w:t>
+              <w:t>hoko</w:t>
             </w:r>
             <w:proofErr w:type="spellEnd"/>
           </w:p>
@@ -5694,14 +5996,6 @@
             <w:r>
               <w:t>end</w:t>
             </w:r>
-          </w:p>
-          <w:p>
-            <w:pPr>
-              <w:pStyle w:val="aa"/>
-              <w:rPr>
-                <w:rFonts w:hint="eastAsia"/>
-              </w:rPr>
-            </w:pPr>
           </w:p>
         </w:tc>
       </w:tr>
@@ -5730,11 +6024,19 @@
               <w:pStyle w:val="aa"/>
             </w:pPr>
             <w:r>
+              <w:t>#直線上に何もなければ方向転換</w:t>
+            </w:r>
+          </w:p>
+          <w:p>
+            <w:pPr>
+              <w:pStyle w:val="aa"/>
+            </w:pPr>
+            <w:r>
               <w:t>def _</w:t>
             </w:r>
             <w:proofErr w:type="spellStart"/>
             <w:r>
-              <w:t>tamanisakiwomiru</w:t>
+              <w:t>nanimonai</w:t>
             </w:r>
             <w:proofErr w:type="spellEnd"/>
             <w:r>
@@ -5746,95 +6048,149 @@
             </w:r>
             <w:proofErr w:type="spellEnd"/>
             <w:r>
-              <w:t xml:space="preserve">, </w:t>
-            </w:r>
-            <w:proofErr w:type="spellStart"/>
-            <w:r>
-              <w:t>uenosaki</w:t>
-            </w:r>
-            <w:proofErr w:type="spellEnd"/>
-            <w:r>
-              <w:t xml:space="preserve">, </w:t>
-            </w:r>
-            <w:proofErr w:type="spellStart"/>
-            <w:r>
-              <w:t>miginosaki</w:t>
-            </w:r>
-            <w:proofErr w:type="spellEnd"/>
-            <w:r>
-              <w:t xml:space="preserve">, </w:t>
-            </w:r>
-            <w:proofErr w:type="spellStart"/>
-            <w:r>
-              <w:t>shitanosaki</w:t>
-            </w:r>
-            <w:proofErr w:type="spellEnd"/>
-            <w:r>
-              <w:t xml:space="preserve">, </w:t>
-            </w:r>
-            <w:proofErr w:type="spellStart"/>
-            <w:r>
-              <w:t>hidarinosaki</w:t>
-            </w:r>
-            <w:proofErr w:type="spellEnd"/>
-            <w:r>
-              <w:t>, target)</w:t>
-            </w:r>
-          </w:p>
-          <w:p>
-            <w:pPr>
-              <w:pStyle w:val="aa"/>
-            </w:pPr>
-            <w:r>
-              <w:tab/>
-              <w:t xml:space="preserve">case </w:t>
+              <w:t>, values)</w:t>
+            </w:r>
+          </w:p>
+          <w:p>
+            <w:pPr>
+              <w:pStyle w:val="aa"/>
+            </w:pPr>
+            <w:r>
+              <w:tab/>
+            </w:r>
+            <w:proofErr w:type="spellStart"/>
+            <w:r>
+              <w:t>nai</w:t>
+            </w:r>
+            <w:proofErr w:type="spellEnd"/>
+            <w:r>
+              <w:t xml:space="preserve"> = 0</w:t>
+            </w:r>
+          </w:p>
+          <w:p>
+            <w:pPr>
+              <w:pStyle w:val="aa"/>
+            </w:pPr>
+          </w:p>
+          <w:p>
+            <w:pPr>
+              <w:pStyle w:val="aa"/>
+            </w:pPr>
+            <w:r>
+              <w:tab/>
+              <w:t xml:space="preserve">for </w:t>
+            </w:r>
+            <w:proofErr w:type="spellStart"/>
+            <w:r>
+              <w:t>i</w:t>
+            </w:r>
+            <w:proofErr w:type="spellEnd"/>
+            <w:r>
+              <w:t xml:space="preserve"> in 1..9</w:t>
+            </w:r>
+          </w:p>
+          <w:p>
+            <w:pPr>
+              <w:pStyle w:val="aa"/>
+            </w:pPr>
+            <w:r>
+              <w:tab/>
+            </w:r>
+            <w:r>
+              <w:tab/>
+              <w:t>if values[</w:t>
+            </w:r>
+            <w:proofErr w:type="spellStart"/>
+            <w:r>
+              <w:t>i</w:t>
+            </w:r>
+            <w:proofErr w:type="spellEnd"/>
+            <w:r>
+              <w:t>] == 3</w:t>
+            </w:r>
+          </w:p>
+          <w:p>
+            <w:pPr>
+              <w:pStyle w:val="aa"/>
+            </w:pPr>
+            <w:r>
+              <w:tab/>
+            </w:r>
+            <w:r>
+              <w:tab/>
+            </w:r>
+            <w:r>
+              <w:tab/>
+            </w:r>
+            <w:proofErr w:type="spellStart"/>
+            <w:r>
+              <w:t>nai</w:t>
+            </w:r>
+            <w:proofErr w:type="spellEnd"/>
+            <w:r>
+              <w:t xml:space="preserve"> = 1</w:t>
+            </w:r>
+          </w:p>
+          <w:p>
+            <w:pPr>
+              <w:pStyle w:val="aa"/>
+            </w:pPr>
+            <w:r>
+              <w:tab/>
+            </w:r>
+            <w:r>
+              <w:tab/>
+              <w:t>end</w:t>
+            </w:r>
+          </w:p>
+          <w:p>
+            <w:pPr>
+              <w:pStyle w:val="aa"/>
+            </w:pPr>
+            <w:r>
+              <w:tab/>
+              <w:t>end</w:t>
+            </w:r>
+          </w:p>
+          <w:p>
+            <w:pPr>
+              <w:pStyle w:val="aa"/>
+            </w:pPr>
+          </w:p>
+          <w:p>
+            <w:pPr>
+              <w:pStyle w:val="aa"/>
+            </w:pPr>
+            <w:r>
+              <w:tab/>
+              <w:t xml:space="preserve">if </w:t>
+            </w:r>
+            <w:proofErr w:type="spellStart"/>
+            <w:r>
+              <w:t>nai</w:t>
+            </w:r>
+            <w:proofErr w:type="spellEnd"/>
+            <w:r>
+              <w:t xml:space="preserve"> == 0</w:t>
+            </w:r>
+          </w:p>
+          <w:p>
+            <w:pPr>
+              <w:pStyle w:val="aa"/>
+            </w:pPr>
+            <w:r>
+              <w:tab/>
+            </w:r>
+            <w:r>
+              <w:tab/>
             </w:r>
             <w:proofErr w:type="spellStart"/>
             <w:r>
               <w:t>hoko</w:t>
             </w:r>
             <w:proofErr w:type="spellEnd"/>
-          </w:p>
-          <w:p>
-            <w:pPr>
-              <w:pStyle w:val="aa"/>
-            </w:pPr>
-            <w:r>
-              <w:tab/>
-            </w:r>
-            <w:r>
-              <w:tab/>
-              <w:t>when 0</w:t>
-            </w:r>
-          </w:p>
-          <w:p>
-            <w:pPr>
-              <w:pStyle w:val="aa"/>
-            </w:pPr>
-            <w:r>
-              <w:tab/>
-            </w:r>
-            <w:r>
-              <w:tab/>
-            </w:r>
-            <w:r>
-              <w:tab/>
-            </w:r>
-            <w:proofErr w:type="spellStart"/>
-            <w:r>
-              <w:t>uenosaki</w:t>
-            </w:r>
-            <w:proofErr w:type="spellEnd"/>
-            <w:r>
-              <w:t xml:space="preserve"> = _</w:t>
-            </w:r>
-            <w:proofErr w:type="spellStart"/>
-            <w:r>
-              <w:t>sakiwomiru</w:t>
-            </w:r>
-            <w:proofErr w:type="spellEnd"/>
-            <w:r>
-              <w:t>(</w:t>
+            <w:r>
+              <w:t xml:space="preserve"> = (</w:t>
             </w:r>
             <w:proofErr w:type="spellStart"/>
             <w:r>
@@ -5842,653 +6198,40 @@
             </w:r>
             <w:proofErr w:type="spellEnd"/>
             <w:r>
-              <w:t xml:space="preserve">, </w:t>
-            </w:r>
-            <w:proofErr w:type="spellStart"/>
-            <w:r>
-              <w:t>uenosaki</w:t>
-            </w:r>
-            <w:proofErr w:type="spellEnd"/>
-            <w:r>
-              <w:t>, target)</w:t>
-            </w:r>
-          </w:p>
-          <w:p>
-            <w:pPr>
-              <w:pStyle w:val="aa"/>
-            </w:pPr>
-            <w:r>
-              <w:tab/>
-            </w:r>
-            <w:r>
-              <w:tab/>
-            </w:r>
-            <w:r>
-              <w:tab/>
+              <w:t xml:space="preserve"> + 3) % 12</w:t>
+            </w:r>
+          </w:p>
+          <w:p>
+            <w:pPr>
+              <w:pStyle w:val="aa"/>
+            </w:pPr>
+            <w:r>
+              <w:tab/>
+              <w:t>end</w:t>
+            </w:r>
+          </w:p>
+          <w:p>
+            <w:pPr>
+              <w:pStyle w:val="aa"/>
+            </w:pPr>
+          </w:p>
+          <w:p>
+            <w:pPr>
+              <w:pStyle w:val="aa"/>
+            </w:pPr>
+            <w:r>
+              <w:tab/>
+              <w:t xml:space="preserve">return </w:t>
             </w:r>
             <w:proofErr w:type="spellStart"/>
             <w:r>
               <w:t>hoko</w:t>
             </w:r>
             <w:proofErr w:type="spellEnd"/>
-            <w:r>
-              <w:t xml:space="preserve"> = _</w:t>
-            </w:r>
-            <w:proofErr w:type="spellStart"/>
-            <w:r>
-              <w:t>nanimonai</w:t>
-            </w:r>
-            <w:proofErr w:type="spellEnd"/>
-            <w:r>
-              <w:t>(</w:t>
-            </w:r>
-            <w:proofErr w:type="spellStart"/>
-            <w:r>
-              <w:t>hoko</w:t>
-            </w:r>
-            <w:proofErr w:type="spellEnd"/>
-            <w:r>
-              <w:t xml:space="preserve">, </w:t>
-            </w:r>
-            <w:proofErr w:type="spellStart"/>
-            <w:r>
-              <w:t>uenosaki</w:t>
-            </w:r>
-            <w:proofErr w:type="spellEnd"/>
-            <w:r>
-              <w:t>)</w:t>
-            </w:r>
-          </w:p>
-          <w:p>
-            <w:pPr>
-              <w:pStyle w:val="aa"/>
-            </w:pPr>
-            <w:r>
-              <w:tab/>
-            </w:r>
-            <w:r>
-              <w:tab/>
-              <w:t>when 3</w:t>
-            </w:r>
-          </w:p>
-          <w:p>
-            <w:pPr>
-              <w:pStyle w:val="aa"/>
-            </w:pPr>
-            <w:r>
-              <w:tab/>
-            </w:r>
-            <w:r>
-              <w:tab/>
-            </w:r>
-            <w:r>
-              <w:tab/>
-            </w:r>
-            <w:proofErr w:type="spellStart"/>
-            <w:r>
-              <w:t>miginosaki</w:t>
-            </w:r>
-            <w:proofErr w:type="spellEnd"/>
-            <w:r>
-              <w:t xml:space="preserve"> = _</w:t>
-            </w:r>
-            <w:proofErr w:type="spellStart"/>
-            <w:r>
-              <w:t>sakiwomiru</w:t>
-            </w:r>
-            <w:proofErr w:type="spellEnd"/>
-            <w:r>
-              <w:t>(</w:t>
-            </w:r>
-            <w:proofErr w:type="spellStart"/>
-            <w:r>
-              <w:t>hoko</w:t>
-            </w:r>
-            <w:proofErr w:type="spellEnd"/>
-            <w:r>
-              <w:t xml:space="preserve">, </w:t>
-            </w:r>
-            <w:proofErr w:type="spellStart"/>
-            <w:r>
-              <w:t>miginosaki</w:t>
-            </w:r>
-            <w:proofErr w:type="spellEnd"/>
-            <w:r>
-              <w:t>, target)</w:t>
-            </w:r>
-          </w:p>
-          <w:p>
-            <w:pPr>
-              <w:pStyle w:val="aa"/>
-            </w:pPr>
-            <w:r>
-              <w:tab/>
-            </w:r>
-            <w:r>
-              <w:tab/>
-            </w:r>
-            <w:r>
-              <w:tab/>
-            </w:r>
-            <w:proofErr w:type="spellStart"/>
-            <w:r>
-              <w:t>hoko</w:t>
-            </w:r>
-            <w:proofErr w:type="spellEnd"/>
-            <w:r>
-              <w:t xml:space="preserve"> = _</w:t>
-            </w:r>
-            <w:proofErr w:type="spellStart"/>
-            <w:r>
-              <w:t>nanimonai</w:t>
-            </w:r>
-            <w:proofErr w:type="spellEnd"/>
-            <w:r>
-              <w:t>(</w:t>
-            </w:r>
-            <w:proofErr w:type="spellStart"/>
-            <w:r>
-              <w:t>hoko</w:t>
-            </w:r>
-            <w:proofErr w:type="spellEnd"/>
-            <w:r>
-              <w:t xml:space="preserve">, </w:t>
-            </w:r>
-            <w:proofErr w:type="spellStart"/>
-            <w:r>
-              <w:t>miginosaki</w:t>
-            </w:r>
-            <w:proofErr w:type="spellEnd"/>
-            <w:r>
-              <w:t>)</w:t>
-            </w:r>
-          </w:p>
-          <w:p>
-            <w:pPr>
-              <w:pStyle w:val="aa"/>
-            </w:pPr>
-            <w:r>
-              <w:tab/>
-            </w:r>
-            <w:r>
-              <w:tab/>
-              <w:t>when 6</w:t>
-            </w:r>
-          </w:p>
-          <w:p>
-            <w:pPr>
-              <w:pStyle w:val="aa"/>
-            </w:pPr>
-            <w:r>
-              <w:tab/>
-            </w:r>
-            <w:r>
-              <w:tab/>
-            </w:r>
-            <w:r>
-              <w:tab/>
-            </w:r>
-            <w:proofErr w:type="spellStart"/>
-            <w:r>
-              <w:t>shitanosaki</w:t>
-            </w:r>
-            <w:proofErr w:type="spellEnd"/>
-            <w:r>
-              <w:t xml:space="preserve"> = _</w:t>
-            </w:r>
-            <w:proofErr w:type="spellStart"/>
-            <w:r>
-              <w:t>sakiwomiru</w:t>
-            </w:r>
-            <w:proofErr w:type="spellEnd"/>
-            <w:r>
-              <w:t>(</w:t>
-            </w:r>
-            <w:proofErr w:type="spellStart"/>
-            <w:r>
-              <w:t>hoko</w:t>
-            </w:r>
-            <w:proofErr w:type="spellEnd"/>
-            <w:r>
-              <w:t xml:space="preserve">, </w:t>
-            </w:r>
-            <w:proofErr w:type="spellStart"/>
-            <w:r>
-              <w:t>shitanosaki</w:t>
-            </w:r>
-            <w:proofErr w:type="spellEnd"/>
-            <w:r>
-              <w:t>, target)</w:t>
-            </w:r>
-          </w:p>
-          <w:p>
-            <w:pPr>
-              <w:pStyle w:val="aa"/>
-            </w:pPr>
-            <w:r>
-              <w:tab/>
-            </w:r>
-            <w:r>
-              <w:tab/>
-            </w:r>
-            <w:r>
-              <w:tab/>
-            </w:r>
-            <w:proofErr w:type="spellStart"/>
-            <w:r>
-              <w:t>hoko</w:t>
-            </w:r>
-            <w:proofErr w:type="spellEnd"/>
-            <w:r>
-              <w:t xml:space="preserve"> = _</w:t>
-            </w:r>
-            <w:proofErr w:type="spellStart"/>
-            <w:r>
-              <w:t>nanimonai</w:t>
-            </w:r>
-            <w:proofErr w:type="spellEnd"/>
-            <w:r>
-              <w:t>(</w:t>
-            </w:r>
-            <w:proofErr w:type="spellStart"/>
-            <w:r>
-              <w:t>hoko</w:t>
-            </w:r>
-            <w:proofErr w:type="spellEnd"/>
-            <w:r>
-              <w:t xml:space="preserve">, </w:t>
-            </w:r>
-            <w:proofErr w:type="spellStart"/>
-            <w:r>
-              <w:t>miginosaki</w:t>
-            </w:r>
-            <w:proofErr w:type="spellEnd"/>
-            <w:r>
-              <w:t>)</w:t>
-            </w:r>
-          </w:p>
-          <w:p>
-            <w:pPr>
-              <w:pStyle w:val="aa"/>
-            </w:pPr>
-            <w:r>
-              <w:tab/>
-            </w:r>
-            <w:r>
-              <w:tab/>
-              <w:t>when 9</w:t>
-            </w:r>
-          </w:p>
-          <w:p>
-            <w:pPr>
-              <w:pStyle w:val="aa"/>
-            </w:pPr>
-            <w:r>
-              <w:tab/>
-            </w:r>
-            <w:r>
-              <w:tab/>
-            </w:r>
-            <w:r>
-              <w:tab/>
-            </w:r>
-            <w:proofErr w:type="spellStart"/>
-            <w:r>
-              <w:t>hidarinosaki</w:t>
-            </w:r>
-            <w:proofErr w:type="spellEnd"/>
-            <w:r>
-              <w:t xml:space="preserve"> = _</w:t>
-            </w:r>
-            <w:proofErr w:type="spellStart"/>
-            <w:r>
-              <w:t>sakiwomiru</w:t>
-            </w:r>
-            <w:proofErr w:type="spellEnd"/>
-            <w:r>
-              <w:t>(</w:t>
-            </w:r>
-            <w:proofErr w:type="spellStart"/>
-            <w:r>
-              <w:t>hoko</w:t>
-            </w:r>
-            <w:proofErr w:type="spellEnd"/>
-            <w:r>
-              <w:t xml:space="preserve">, </w:t>
-            </w:r>
-            <w:proofErr w:type="spellStart"/>
-            <w:r>
-              <w:t>hidarinosaki</w:t>
-            </w:r>
-            <w:proofErr w:type="spellEnd"/>
-            <w:r>
-              <w:t>, target)</w:t>
-            </w:r>
-          </w:p>
-          <w:p>
-            <w:pPr>
-              <w:pStyle w:val="aa"/>
-            </w:pPr>
-            <w:r>
-              <w:tab/>
-            </w:r>
-            <w:r>
-              <w:tab/>
-            </w:r>
-            <w:r>
-              <w:tab/>
-            </w:r>
-            <w:proofErr w:type="spellStart"/>
-            <w:r>
-              <w:t>hoko</w:t>
-            </w:r>
-            <w:proofErr w:type="spellEnd"/>
-            <w:r>
-              <w:t xml:space="preserve"> = _</w:t>
-            </w:r>
-            <w:proofErr w:type="spellStart"/>
-            <w:r>
-              <w:t>nanimonai</w:t>
-            </w:r>
-            <w:proofErr w:type="spellEnd"/>
-            <w:r>
-              <w:t>(</w:t>
-            </w:r>
-            <w:proofErr w:type="spellStart"/>
-            <w:r>
-              <w:t>hoko</w:t>
-            </w:r>
-            <w:proofErr w:type="spellEnd"/>
-            <w:r>
-              <w:t xml:space="preserve">, </w:t>
-            </w:r>
-            <w:proofErr w:type="spellStart"/>
-            <w:r>
-              <w:t>hidarinosaki</w:t>
-            </w:r>
-            <w:proofErr w:type="spellEnd"/>
-            <w:r>
-              <w:t>)</w:t>
-            </w:r>
-          </w:p>
-          <w:p>
-            <w:pPr>
-              <w:pStyle w:val="aa"/>
-            </w:pPr>
-            <w:r>
-              <w:tab/>
-            </w:r>
-            <w:r>
-              <w:tab/>
-              <w:t>end</w:t>
-            </w:r>
-          </w:p>
-          <w:p>
-            <w:pPr>
-              <w:pStyle w:val="aa"/>
-            </w:pPr>
-            <w:r>
-              <w:tab/>
-            </w:r>
-            <w:r>
-              <w:tab/>
-              <w:t xml:space="preserve">return </w:t>
-            </w:r>
-            <w:proofErr w:type="spellStart"/>
-            <w:r>
-              <w:t>hoko</w:t>
-            </w:r>
-            <w:proofErr w:type="spellEnd"/>
-          </w:p>
-          <w:p>
-            <w:pPr>
-              <w:pStyle w:val="aa"/>
-              <w:rPr>
-                <w:rFonts w:hint="eastAsia"/>
-              </w:rPr>
-            </w:pPr>
-            <w:r>
-              <w:t>end</w:t>
-            </w:r>
-          </w:p>
-        </w:tc>
-      </w:tr>
-    </w:tbl>
-    <w:p>
-      <w:pPr>
-        <w:pStyle w:val="aa"/>
-      </w:pPr>
-    </w:p>
-    <w:tbl>
-      <w:tblPr>
-        <w:tblStyle w:val="af9"/>
-        <w:tblW w:w="0" w:type="auto"/>
-        <w:tblLook w:val="04A0" w:firstRow="1" w:lastRow="0" w:firstColumn="1" w:lastColumn="0" w:noHBand="0" w:noVBand="1"/>
-      </w:tblPr>
-      <w:tblGrid>
-        <w:gridCol w:w="8494"/>
-      </w:tblGrid>
-      <w:tr>
-        <w:tc>
-          <w:tcPr>
-            <w:tcW w:w="8494" w:type="dxa"/>
-          </w:tcPr>
-          <w:p>
-            <w:pPr>
-              <w:pStyle w:val="aa"/>
-            </w:pPr>
-            <w:r>
-              <w:t>#直線上に何もなければ方向転換</w:t>
-            </w:r>
-          </w:p>
-          <w:p>
-            <w:pPr>
-              <w:pStyle w:val="aa"/>
-            </w:pPr>
-            <w:r>
-              <w:t>def _</w:t>
-            </w:r>
-            <w:proofErr w:type="spellStart"/>
-            <w:r>
-              <w:t>nanimonai</w:t>
-            </w:r>
-            <w:proofErr w:type="spellEnd"/>
-            <w:r>
-              <w:t>(</w:t>
-            </w:r>
-            <w:proofErr w:type="spellStart"/>
-            <w:r>
-              <w:t>hoko</w:t>
-            </w:r>
-            <w:proofErr w:type="spellEnd"/>
-            <w:r>
-              <w:t>, values)</w:t>
-            </w:r>
-          </w:p>
-          <w:p>
-            <w:pPr>
-              <w:pStyle w:val="aa"/>
-            </w:pPr>
-            <w:r>
-              <w:tab/>
-            </w:r>
-            <w:proofErr w:type="spellStart"/>
-            <w:r>
-              <w:t>nai</w:t>
-            </w:r>
-            <w:proofErr w:type="spellEnd"/>
-            <w:r>
-              <w:t xml:space="preserve"> = 0</w:t>
-            </w:r>
-          </w:p>
-          <w:p>
-            <w:pPr>
-              <w:pStyle w:val="aa"/>
-            </w:pPr>
-          </w:p>
-          <w:p>
-            <w:pPr>
-              <w:pStyle w:val="aa"/>
-            </w:pPr>
-            <w:r>
-              <w:tab/>
-              <w:t xml:space="preserve">for </w:t>
-            </w:r>
-            <w:proofErr w:type="spellStart"/>
-            <w:r>
-              <w:t>i</w:t>
-            </w:r>
-            <w:proofErr w:type="spellEnd"/>
-            <w:r>
-              <w:t xml:space="preserve"> in 1..9</w:t>
-            </w:r>
-          </w:p>
-          <w:p>
-            <w:pPr>
-              <w:pStyle w:val="aa"/>
-            </w:pPr>
-            <w:r>
-              <w:tab/>
-            </w:r>
-            <w:r>
-              <w:tab/>
-              <w:t>if values[</w:t>
-            </w:r>
-            <w:proofErr w:type="spellStart"/>
-            <w:r>
-              <w:t>i</w:t>
-            </w:r>
-            <w:proofErr w:type="spellEnd"/>
-            <w:r>
-              <w:t>] == 3</w:t>
-            </w:r>
-          </w:p>
-          <w:p>
-            <w:pPr>
-              <w:pStyle w:val="aa"/>
-            </w:pPr>
-            <w:r>
-              <w:tab/>
-            </w:r>
-            <w:r>
-              <w:tab/>
-            </w:r>
-            <w:r>
-              <w:tab/>
-            </w:r>
-            <w:proofErr w:type="spellStart"/>
-            <w:r>
-              <w:t>nai</w:t>
-            </w:r>
-            <w:proofErr w:type="spellEnd"/>
-            <w:r>
-              <w:t xml:space="preserve"> = 1</w:t>
-            </w:r>
-          </w:p>
-          <w:p>
-            <w:pPr>
-              <w:pStyle w:val="aa"/>
-            </w:pPr>
-            <w:r>
-              <w:tab/>
-            </w:r>
-            <w:r>
-              <w:tab/>
-              <w:t>end</w:t>
-            </w:r>
-          </w:p>
-          <w:p>
-            <w:pPr>
-              <w:pStyle w:val="aa"/>
-            </w:pPr>
-            <w:r>
-              <w:tab/>
-              <w:t>end</w:t>
-            </w:r>
-          </w:p>
-          <w:p>
-            <w:pPr>
-              <w:pStyle w:val="aa"/>
-            </w:pPr>
-          </w:p>
-          <w:p>
-            <w:pPr>
-              <w:pStyle w:val="aa"/>
-            </w:pPr>
-            <w:r>
-              <w:tab/>
-              <w:t xml:space="preserve">if </w:t>
-            </w:r>
-            <w:proofErr w:type="spellStart"/>
-            <w:r>
-              <w:t>nai</w:t>
-            </w:r>
-            <w:proofErr w:type="spellEnd"/>
-            <w:r>
-              <w:t xml:space="preserve"> == 0</w:t>
-            </w:r>
-          </w:p>
-          <w:p>
-            <w:pPr>
-              <w:pStyle w:val="aa"/>
-            </w:pPr>
-            <w:r>
-              <w:tab/>
-            </w:r>
-            <w:r>
-              <w:tab/>
-            </w:r>
-            <w:proofErr w:type="spellStart"/>
-            <w:r>
-              <w:t>hoko</w:t>
-            </w:r>
-            <w:proofErr w:type="spellEnd"/>
-            <w:r>
-              <w:t xml:space="preserve"> = (</w:t>
-            </w:r>
-            <w:proofErr w:type="spellStart"/>
-            <w:r>
-              <w:t>hoko</w:t>
-            </w:r>
-            <w:proofErr w:type="spellEnd"/>
-            <w:r>
-              <w:t xml:space="preserve"> + 3) % 12</w:t>
-            </w:r>
-          </w:p>
-          <w:p>
-            <w:pPr>
-              <w:pStyle w:val="aa"/>
-            </w:pPr>
-            <w:r>
-              <w:tab/>
-              <w:t>end</w:t>
-            </w:r>
-          </w:p>
-          <w:p>
-            <w:pPr>
-              <w:pStyle w:val="aa"/>
-            </w:pPr>
-          </w:p>
-          <w:p>
-            <w:pPr>
-              <w:pStyle w:val="aa"/>
-            </w:pPr>
-            <w:r>
-              <w:tab/>
-              <w:t xml:space="preserve">return </w:t>
-            </w:r>
-            <w:proofErr w:type="spellStart"/>
-            <w:r>
-              <w:t>hoko</w:t>
-            </w:r>
-            <w:proofErr w:type="spellEnd"/>
-          </w:p>
-          <w:p>
-            <w:pPr>
-              <w:pStyle w:val="aa"/>
-              <w:rPr>
-                <w:rFonts w:hint="eastAsia"/>
-              </w:rPr>
+          </w:p>
+          <w:p>
+            <w:pPr>
+              <w:pStyle w:val="aa"/>
             </w:pPr>
             <w:r>
               <w:t>end</w:t>
@@ -6965,9 +6708,6 @@
           <w:p>
             <w:pPr>
               <w:pStyle w:val="aa"/>
-              <w:rPr>
-                <w:rFonts w:hint="eastAsia"/>
-              </w:rPr>
             </w:pPr>
             <w:r>
               <w:rPr>
@@ -7028,24 +6768,19 @@
     <w:p>
       <w:pPr>
         <w:pStyle w:val="aa"/>
+      </w:pPr>
+      <w:r>
         <w:rPr>
           <w:rFonts w:hint="eastAsia"/>
         </w:rPr>
-      </w:pPr>
+        <w:t>後の為にそれを使いエラー一覧を作ろうと思います</w:t>
+      </w:r>
       <w:r>
         <w:rPr>
           <w:rFonts w:hint="eastAsia"/>
         </w:rPr>
-        <w:t>後の為にそれを使いエラー一覧を作ろうと思います</w:t>
-      </w:r>
-      <w:r>
-        <w:rPr>
-          <w:rFonts w:hint="eastAsia"/>
-        </w:rPr>
         <w:t>(このページ回収</w:t>
       </w:r>
-      <w:bookmarkStart w:id="0" w:name="_GoBack"/>
-      <w:bookmarkEnd w:id="0"/>
       <w:r>
         <w:t>)</w:t>
       </w:r>
@@ -7053,9 +6788,6 @@
     <w:p>
       <w:pPr>
         <w:pStyle w:val="aa"/>
-        <w:rPr>
-          <w:rFonts w:hint="eastAsia"/>
-        </w:rPr>
       </w:pPr>
     </w:p>
     <w:sectPr>
@@ -7107,6 +6839,7 @@
         <w:docPartUnique/>
       </w:docPartObj>
     </w:sdtPr>
+    <w:sdtEndPr/>
     <w:sdtContent>
       <w:p>
         <w:pPr>
@@ -9138,7 +8871,7 @@
 </file>
 
 <file path=customXml/itemProps1.xml><?xml version="1.0" encoding="utf-8"?>
-<ds:datastoreItem xmlns:ds="http://schemas.openxmlformats.org/officeDocument/2006/customXml" ds:itemID="{6DAC79A9-C475-432E-879A-7ED0EF3612D6}">
+<ds:datastoreItem xmlns:ds="http://schemas.openxmlformats.org/officeDocument/2006/customXml" ds:itemID="{73A9B1DE-FDF0-4D33-A04D-E4AF50ACFC93}">
   <ds:schemaRefs>
     <ds:schemaRef ds:uri="http://schemas.openxmlformats.org/officeDocument/2006/bibliography"/>
   </ds:schemaRefs>
